--- a/docs/_main.docx
+++ b/docs/_main.docx
@@ -206,7 +206,7 @@
         <w:pStyle w:val="FirstParagraph"/>
       </w:pPr>
       <w:r>
-        <w:t xml:space="preserve">This is edition 1.0 of The Research Data Management Workbook.</w:t>
+        <w:t xml:space="preserve">This is edition 1.1 of The Research Data Management Workbook.</w:t>
       </w:r>
     </w:p>
     <w:p>
@@ -9270,7 +9270,7 @@
     </w:p>
     <w:bookmarkEnd w:id="45"/>
     <w:bookmarkEnd w:id="46"/>
-    <w:bookmarkStart w:id="55" w:name="data-sharing"/>
+    <w:bookmarkStart w:id="59" w:name="data-sharing"/>
     <w:p>
       <w:pPr>
         <w:pStyle w:val="Heading1"/>
@@ -10217,7 +10217,129 @@
           <w:bCs/>
           <w:b/>
         </w:rPr>
+        <w:t xml:space="preserve">Sharing Information (Metadata)</w:t>
+      </w:r>
+    </w:p>
+    <w:p>
+      <w:pPr>
+        <w:pStyle w:val="BodyText"/>
+      </w:pPr>
+      <w:r>
+        <w:t xml:space="preserve">__ Give the dataset a title. Default title is</w:t>
+      </w:r>
+      <w:r>
+        <w:t xml:space="preserve"> </w:t>
+      </w:r>
+      <w:r>
+        <w:t xml:space="preserve">“</w:t>
+      </w:r>
+      <w:r>
+        <w:t xml:space="preserve">Data from: [name of the article].</w:t>
+      </w:r>
+      <w:r>
+        <w:t xml:space="preserve">”</w:t>
+      </w:r>
+    </w:p>
+    <w:p>
+      <w:pPr>
+        <w:pStyle w:val="BodyText"/>
+      </w:pPr>
+      <w:r>
+        <w:t xml:space="preserve">__ Write a brief description of the dataset to be used as the abstract/description.</w:t>
+      </w:r>
+    </w:p>
+    <w:p>
+      <w:pPr>
+        <w:pStyle w:val="BodyText"/>
+      </w:pPr>
+      <w:r>
+        <w:t xml:space="preserve">__ Write down keywords/subject terms for the data.</w:t>
+      </w:r>
+    </w:p>
+    <w:p>
+      <w:pPr>
+        <w:pStyle w:val="BodyText"/>
+      </w:pPr>
+      <w:r>
+        <w:t xml:space="preserve">__ Determine who will be listed as authors of the data and in what order; this may be different than the authors of the article.</w:t>
+      </w:r>
+    </w:p>
+    <w:p>
+      <w:pPr>
+        <w:pStyle w:val="BodyText"/>
+      </w:pPr>
+      <w:r>
+        <w:t xml:space="preserve">__ Identify author ORCID numbers for submission (note: this is best practice but not all data repositories have integrated ORCID yet).</w:t>
+      </w:r>
+    </w:p>
+    <w:p>
+      <w:pPr>
+        <w:pStyle w:val="BodyText"/>
+      </w:pPr>
+      <w:r>
+        <w:t xml:space="preserve">__ Record all funding information that applies to the dataset.</w:t>
+      </w:r>
+    </w:p>
+    <w:p>
+      <w:pPr>
+        <w:pStyle w:val="BodyText"/>
+      </w:pPr>
+      <w:r>
+        <w:t xml:space="preserve">__ Chose a license for reuse rights. Default license is CC0 (for more information on CC0, see</w:t>
+      </w:r>
+      <w:r>
+        <w:t xml:space="preserve"> </w:t>
+      </w:r>
+      <w:r>
+        <w:t xml:space="preserve">(</w:t>
+      </w:r>
+      <w:hyperlink w:anchor="ref-creative_commons_wiki_cc0_2014">
+        <w:r>
+          <w:rPr>
+            <w:rStyle w:val="Hyperlink"/>
+          </w:rPr>
+          <w:t xml:space="preserve">Creative Commons Wiki, 2014</w:t>
+        </w:r>
+      </w:hyperlink>
+      <w:r>
+        <w:t xml:space="preserve">)</w:t>
+      </w:r>
+      <w:r>
+        <w:t xml:space="preserve">).</w:t>
+      </w:r>
+    </w:p>
+    <w:p>
+      <w:pPr>
+        <w:pStyle w:val="BodyText"/>
+      </w:pPr>
+      <w:r>
+        <w:rPr>
+          <w:bCs/>
+          <w:b/>
+        </w:rPr>
         <w:t xml:space="preserve">Data Documentation</w:t>
+      </w:r>
+    </w:p>
+    <w:p>
+      <w:pPr>
+        <w:pStyle w:val="BodyText"/>
+      </w:pPr>
+      <w:r>
+        <w:t xml:space="preserve">__ Write a README.txt file to be shared with the other files (see</w:t>
+      </w:r>
+      <w:r>
+        <w:t xml:space="preserve"> </w:t>
+      </w:r>
+      <w:hyperlink w:anchor="readme-sharing">
+        <w:r>
+          <w:rPr>
+            <w:rStyle w:val="Hyperlink"/>
+          </w:rPr>
+          <w:t xml:space="preserve">Exercise 6.3: Write a README File for Shared Data</w:t>
+        </w:r>
+      </w:hyperlink>
+      <w:r>
+        <w:t xml:space="preserve">).</w:t>
       </w:r>
     </w:p>
     <w:p>
@@ -10247,114 +10369,6 @@
         <w:pStyle w:val="BodyText"/>
       </w:pPr>
       <w:r>
-        <w:t xml:space="preserve">__ Write a brief description of each data file, including any data dictionaries, and what it contains. Save this information as a README.txt file and share it with the other files.</w:t>
-      </w:r>
-    </w:p>
-    <w:p>
-      <w:pPr>
-        <w:pStyle w:val="BodyText"/>
-      </w:pPr>
-      <w:r>
-        <w:rPr>
-          <w:bCs/>
-          <w:b/>
-        </w:rPr>
-        <w:t xml:space="preserve">Sharing Information (Metadata)</w:t>
-      </w:r>
-    </w:p>
-    <w:p>
-      <w:pPr>
-        <w:pStyle w:val="BodyText"/>
-      </w:pPr>
-      <w:r>
-        <w:t xml:space="preserve">__ Give the dataset a title. Default title is</w:t>
-      </w:r>
-      <w:r>
-        <w:t xml:space="preserve"> </w:t>
-      </w:r>
-      <w:r>
-        <w:t xml:space="preserve">“</w:t>
-      </w:r>
-      <w:r>
-        <w:t xml:space="preserve">Data from: [name of the article].</w:t>
-      </w:r>
-      <w:r>
-        <w:t xml:space="preserve">”</w:t>
-      </w:r>
-    </w:p>
-    <w:p>
-      <w:pPr>
-        <w:pStyle w:val="BodyText"/>
-      </w:pPr>
-      <w:r>
-        <w:t xml:space="preserve">__ Write a brief description of the dataset to be used as the abstract/description.</w:t>
-      </w:r>
-    </w:p>
-    <w:p>
-      <w:pPr>
-        <w:pStyle w:val="BodyText"/>
-      </w:pPr>
-      <w:r>
-        <w:t xml:space="preserve">__ Write down keywords/subject terms for the data.</w:t>
-      </w:r>
-    </w:p>
-    <w:p>
-      <w:pPr>
-        <w:pStyle w:val="BodyText"/>
-      </w:pPr>
-      <w:r>
-        <w:t xml:space="preserve">__ Determine who will be listed as authors of the data and in what order; this may be different than the authors of the article.</w:t>
-      </w:r>
-    </w:p>
-    <w:p>
-      <w:pPr>
-        <w:pStyle w:val="BodyText"/>
-      </w:pPr>
-      <w:r>
-        <w:t xml:space="preserve">__ Identify author ORCID numbers for submission (note: this is best practice but not all data repositories have integrated ORCID yet).</w:t>
-      </w:r>
-    </w:p>
-    <w:p>
-      <w:pPr>
-        <w:pStyle w:val="BodyText"/>
-      </w:pPr>
-      <w:r>
-        <w:t xml:space="preserve">__ Record all funding information that applies to the dataset.</w:t>
-      </w:r>
-    </w:p>
-    <w:p>
-      <w:pPr>
-        <w:pStyle w:val="BodyText"/>
-      </w:pPr>
-      <w:r>
-        <w:t xml:space="preserve">__ Chose a license for reuse rights. Default license is CC0 (for more information on CC0, see</w:t>
-      </w:r>
-      <w:r>
-        <w:t xml:space="preserve"> </w:t>
-      </w:r>
-      <w:r>
-        <w:t xml:space="preserve">(</w:t>
-      </w:r>
-      <w:hyperlink w:anchor="ref-creative_commons_wiki_cc0_2014">
-        <w:r>
-          <w:rPr>
-            <w:rStyle w:val="Hyperlink"/>
-          </w:rPr>
-          <w:t xml:space="preserve">Creative Commons Wiki, 2014</w:t>
-        </w:r>
-      </w:hyperlink>
-      <w:r>
-        <w:t xml:space="preserve">)</w:t>
-      </w:r>
-      <w:r>
-        <w:t xml:space="preserve">).</w:t>
-      </w:r>
-    </w:p>
-    <w:p>
-      <w:pPr>
-        <w:pStyle w:val="BodyText"/>
-      </w:pPr>
-      <w:r>
         <w:rPr>
           <w:bCs/>
           <w:b/>
@@ -10434,7 +10448,7 @@
       </w:r>
     </w:p>
     <w:bookmarkEnd w:id="53"/>
-    <w:bookmarkStart w:id="54" w:name="accessible-spreadsheets"/>
+    <w:bookmarkStart w:id="57" w:name="readme-sharing"/>
     <w:p>
       <w:pPr>
         <w:pStyle w:val="Heading2"/>
@@ -10444,6 +10458,830 @@
           <w:rStyle w:val="SectionNumber"/>
         </w:rPr>
         <w:t xml:space="preserve">6.3</w:t>
+      </w:r>
+      <w:r>
+        <w:tab/>
+      </w:r>
+      <w:r>
+        <w:t xml:space="preserve">Write a README File for Shared Data</w:t>
+      </w:r>
+    </w:p>
+    <w:p>
+      <w:pPr>
+        <w:pStyle w:val="FirstParagraph"/>
+      </w:pPr>
+      <w:r>
+        <w:rPr>
+          <w:iCs/>
+          <w:i/>
+          <w:bCs/>
+          <w:b/>
+        </w:rPr>
+        <w:t xml:space="preserve">Description:</w:t>
+      </w:r>
+      <w:r>
+        <w:t xml:space="preserve"> </w:t>
+      </w:r>
+      <w:r>
+        <w:rPr>
+          <w:iCs/>
+          <w:i/>
+        </w:rPr>
+        <w:t xml:space="preserve">A README file can make the difference between not understanding a shared dataset and actually being able to reuse the data. A README file for shared data goes beyond basic information listed in a data repository by explaining what is in each file, how files relate to each other, and anything else someone needs to know to use a dataset. While you may not be required to include a README file when depositing data into a data repository, including a README file is almost always recommended.</w:t>
+      </w:r>
+    </w:p>
+    <w:p>
+      <w:pPr>
+        <w:pStyle w:val="BodyText"/>
+      </w:pPr>
+      <w:r>
+        <w:rPr>
+          <w:iCs/>
+          <w:i/>
+          <w:bCs/>
+          <w:b/>
+        </w:rPr>
+        <w:t xml:space="preserve">Instructions:</w:t>
+      </w:r>
+      <w:r>
+        <w:t xml:space="preserve"> </w:t>
+      </w:r>
+      <w:r>
+        <w:rPr>
+          <w:iCs/>
+          <w:i/>
+        </w:rPr>
+        <w:t xml:space="preserve">Fill out the worksheet for the collection data being shared. Each group of files being deposited into a repository should have an accompanying README file. Note that repositories for very specific types of data sometimes do not accept README files and instead ask for detailed information about the data during the deposit process.</w:t>
+      </w:r>
+    </w:p>
+    <w:p>
+      <w:r>
+        <w:pict>
+          <v:rect style="width:0;height:1.5pt" o:hralign="center" o:hrstd="t" o:hr="t"/>
+        </w:pict>
+      </w:r>
+    </w:p>
+    <w:p>
+      <w:pPr>
+        <w:pStyle w:val="FirstParagraph"/>
+      </w:pPr>
+      <w:r>
+        <w:rPr>
+          <w:bCs/>
+          <w:b/>
+        </w:rPr>
+        <w:t xml:space="preserve">Record the title of the dataset:</w:t>
+      </w:r>
+    </w:p>
+    <w:p>
+      <w:pPr>
+        <w:pStyle w:val="BodyText"/>
+      </w:pPr>
+      <w:r>
+        <w:rPr>
+          <w:iCs/>
+          <w:i/>
+        </w:rPr>
+        <w:t xml:space="preserve">Example: Data from</w:t>
+      </w:r>
+      <w:r>
+        <w:rPr>
+          <w:iCs/>
+          <w:i/>
+        </w:rPr>
+        <w:t xml:space="preserve"> </w:t>
+      </w:r>
+      <w:r>
+        <w:rPr>
+          <w:iCs/>
+          <w:i/>
+        </w:rPr>
+        <w:t xml:space="preserve">“</w:t>
+      </w:r>
+      <w:r>
+        <w:rPr>
+          <w:iCs/>
+          <w:i/>
+        </w:rPr>
+        <w:t xml:space="preserve">Measuring data rot: an analysis of the continued availability of shared data from a single university</w:t>
+      </w:r>
+      <w:r>
+        <w:rPr>
+          <w:iCs/>
+          <w:i/>
+        </w:rPr>
+        <w:t xml:space="preserve">”</w:t>
+      </w:r>
+    </w:p>
+    <w:p>
+      <w:pPr>
+        <w:pStyle w:val="BodyText"/>
+      </w:pPr>
+      <w:r>
+        <w:t xml:space="preserve"> </w:t>
+      </w:r>
+    </w:p>
+    <w:p>
+      <w:pPr>
+        <w:pStyle w:val="BodyText"/>
+      </w:pPr>
+      <w:r>
+        <w:t xml:space="preserve"> </w:t>
+      </w:r>
+    </w:p>
+    <w:p>
+      <w:pPr>
+        <w:pStyle w:val="BodyText"/>
+      </w:pPr>
+      <w:r>
+        <w:t xml:space="preserve"> </w:t>
+      </w:r>
+    </w:p>
+    <w:p>
+      <w:pPr>
+        <w:pStyle w:val="BodyText"/>
+      </w:pPr>
+      <w:r>
+        <w:rPr>
+          <w:bCs/>
+          <w:b/>
+        </w:rPr>
+        <w:t xml:space="preserve">List the dataset authors, identifying the corresponding author(s) and providing their contact information:</w:t>
+      </w:r>
+    </w:p>
+    <w:p>
+      <w:pPr>
+        <w:pStyle w:val="BodyText"/>
+      </w:pPr>
+      <w:r>
+        <w:rPr>
+          <w:iCs/>
+          <w:i/>
+        </w:rPr>
+        <w:t xml:space="preserve">Example: Kristin Briney (</w:t>
+      </w:r>
+      <w:hyperlink r:id="rId54">
+        <w:r>
+          <w:rPr>
+            <w:rStyle w:val="Hyperlink"/>
+            <w:iCs/>
+            <w:i/>
+          </w:rPr>
+          <w:t xml:space="preserve">briney@caltech.edu</w:t>
+        </w:r>
+      </w:hyperlink>
+      <w:r>
+        <w:rPr>
+          <w:iCs/>
+          <w:i/>
+        </w:rPr>
+        <w:t xml:space="preserve">)</w:t>
+      </w:r>
+    </w:p>
+    <w:p>
+      <w:pPr>
+        <w:pStyle w:val="BodyText"/>
+      </w:pPr>
+      <w:r>
+        <w:t xml:space="preserve"> </w:t>
+      </w:r>
+    </w:p>
+    <w:p>
+      <w:pPr>
+        <w:pStyle w:val="BodyText"/>
+      </w:pPr>
+      <w:r>
+        <w:t xml:space="preserve"> </w:t>
+      </w:r>
+    </w:p>
+    <w:p>
+      <w:pPr>
+        <w:pStyle w:val="BodyText"/>
+      </w:pPr>
+      <w:r>
+        <w:t xml:space="preserve"> </w:t>
+      </w:r>
+    </w:p>
+    <w:p>
+      <w:pPr>
+        <w:pStyle w:val="BodyText"/>
+      </w:pPr>
+      <w:r>
+        <w:rPr>
+          <w:bCs/>
+          <w:b/>
+        </w:rPr>
+        <w:t xml:space="preserve">Briefly summarize the project these data files are from:</w:t>
+      </w:r>
+    </w:p>
+    <w:p>
+      <w:pPr>
+        <w:pStyle w:val="BodyText"/>
+      </w:pPr>
+      <w:r>
+        <w:rPr>
+          <w:iCs/>
+          <w:i/>
+        </w:rPr>
+        <w:t xml:space="preserve">Example: This data is from a study of 2,000+ links to shared data from Caltech-authored publications. The links were web-scraped to test for the continued availability of the data.</w:t>
+      </w:r>
+    </w:p>
+    <w:p>
+      <w:pPr>
+        <w:pStyle w:val="BodyText"/>
+      </w:pPr>
+      <w:r>
+        <w:t xml:space="preserve"> </w:t>
+      </w:r>
+    </w:p>
+    <w:p>
+      <w:pPr>
+        <w:pStyle w:val="BodyText"/>
+      </w:pPr>
+      <w:r>
+        <w:t xml:space="preserve"> </w:t>
+      </w:r>
+    </w:p>
+    <w:p>
+      <w:pPr>
+        <w:pStyle w:val="BodyText"/>
+      </w:pPr>
+      <w:r>
+        <w:t xml:space="preserve"> </w:t>
+      </w:r>
+    </w:p>
+    <w:p>
+      <w:pPr>
+        <w:pStyle w:val="BodyText"/>
+      </w:pPr>
+      <w:r>
+        <w:rPr>
+          <w:bCs/>
+          <w:b/>
+        </w:rPr>
+        <w:t xml:space="preserve">If applicable, list any publications supported by this data:</w:t>
+      </w:r>
+    </w:p>
+    <w:p>
+      <w:pPr>
+        <w:pStyle w:val="BodyText"/>
+      </w:pPr>
+      <w:r>
+        <w:rPr>
+          <w:iCs/>
+          <w:i/>
+        </w:rPr>
+        <w:t xml:space="preserve">Example: One article was published from this data: Briney, K. A. (2024). Measuring data rot: An analysis of the continued availability of shared data from a Single University. PLOS ONE, 19(6), e0304781.</w:t>
+      </w:r>
+      <w:r>
+        <w:rPr>
+          <w:iCs/>
+          <w:i/>
+        </w:rPr>
+        <w:t xml:space="preserve"> </w:t>
+      </w:r>
+      <w:hyperlink r:id="rId55">
+        <w:r>
+          <w:rPr>
+            <w:rStyle w:val="Hyperlink"/>
+            <w:iCs/>
+            <w:i/>
+          </w:rPr>
+          <w:t xml:space="preserve">https://doi.org/10.1371/journal.pone.0304781</w:t>
+        </w:r>
+      </w:hyperlink>
+    </w:p>
+    <w:p>
+      <w:pPr>
+        <w:pStyle w:val="BodyText"/>
+      </w:pPr>
+      <w:r>
+        <w:t xml:space="preserve"> </w:t>
+      </w:r>
+    </w:p>
+    <w:p>
+      <w:pPr>
+        <w:pStyle w:val="BodyText"/>
+      </w:pPr>
+      <w:r>
+        <w:t xml:space="preserve"> </w:t>
+      </w:r>
+    </w:p>
+    <w:p>
+      <w:pPr>
+        <w:pStyle w:val="BodyText"/>
+      </w:pPr>
+      <w:r>
+        <w:t xml:space="preserve"> </w:t>
+      </w:r>
+    </w:p>
+    <w:p>
+      <w:pPr>
+        <w:pStyle w:val="BodyText"/>
+      </w:pPr>
+      <w:r>
+        <w:rPr>
+          <w:bCs/>
+          <w:b/>
+        </w:rPr>
+        <w:t xml:space="preserve">If applicable, record the funding source for this data:</w:t>
+      </w:r>
+    </w:p>
+    <w:p>
+      <w:pPr>
+        <w:pStyle w:val="BodyText"/>
+      </w:pPr>
+      <w:r>
+        <w:rPr>
+          <w:iCs/>
+          <w:i/>
+        </w:rPr>
+        <w:t xml:space="preserve">Example: The author received no funding for this work.</w:t>
+      </w:r>
+    </w:p>
+    <w:p>
+      <w:pPr>
+        <w:pStyle w:val="BodyText"/>
+      </w:pPr>
+      <w:r>
+        <w:t xml:space="preserve"> </w:t>
+      </w:r>
+    </w:p>
+    <w:p>
+      <w:pPr>
+        <w:pStyle w:val="BodyText"/>
+      </w:pPr>
+      <w:r>
+        <w:t xml:space="preserve"> </w:t>
+      </w:r>
+    </w:p>
+    <w:p>
+      <w:pPr>
+        <w:pStyle w:val="BodyText"/>
+      </w:pPr>
+      <w:r>
+        <w:t xml:space="preserve"> </w:t>
+      </w:r>
+    </w:p>
+    <w:p>
+      <w:pPr>
+        <w:pStyle w:val="BodyText"/>
+      </w:pPr>
+      <w:r>
+        <w:rPr>
+          <w:bCs/>
+          <w:b/>
+        </w:rPr>
+        <w:t xml:space="preserve">Identify the license this data is being made available under:</w:t>
+      </w:r>
+    </w:p>
+    <w:p>
+      <w:pPr>
+        <w:pStyle w:val="BodyText"/>
+      </w:pPr>
+      <w:r>
+        <w:rPr>
+          <w:iCs/>
+          <w:i/>
+        </w:rPr>
+        <w:t xml:space="preserve">Example: The data is available under a Creative Commons Zero v1.0 Universal license.</w:t>
+      </w:r>
+    </w:p>
+    <w:p>
+      <w:pPr>
+        <w:pStyle w:val="BodyText"/>
+      </w:pPr>
+      <w:r>
+        <w:t xml:space="preserve"> </w:t>
+      </w:r>
+    </w:p>
+    <w:p>
+      <w:pPr>
+        <w:pStyle w:val="BodyText"/>
+      </w:pPr>
+      <w:r>
+        <w:t xml:space="preserve"> </w:t>
+      </w:r>
+    </w:p>
+    <w:p>
+      <w:pPr>
+        <w:pStyle w:val="BodyText"/>
+      </w:pPr>
+      <w:r>
+        <w:t xml:space="preserve"> </w:t>
+      </w:r>
+    </w:p>
+    <w:p>
+      <w:pPr>
+        <w:pStyle w:val="BodyText"/>
+      </w:pPr>
+      <w:r>
+        <w:rPr>
+          <w:bCs/>
+          <w:b/>
+        </w:rPr>
+        <w:t xml:space="preserve">Write a list of all data files being shared and a short description of what each of these files contains:</w:t>
+      </w:r>
+    </w:p>
+    <w:p>
+      <w:pPr>
+        <w:pStyle w:val="BodyText"/>
+      </w:pPr>
+      <w:r>
+        <w:rPr>
+          <w:iCs/>
+          <w:i/>
+        </w:rPr>
+        <w:t xml:space="preserve">Example:</w:t>
+      </w:r>
+    </w:p>
+    <w:p>
+      <w:pPr>
+        <w:numPr>
+          <w:ilvl w:val="0"/>
+          <w:numId w:val="1013"/>
+        </w:numPr>
+        <w:pStyle w:val="Compact"/>
+      </w:pPr>
+      <w:r>
+        <w:rPr>
+          <w:iCs/>
+          <w:i/>
+        </w:rPr>
+        <w:t xml:space="preserve">DataRot.csv: This data contains all of the links tested, listing results of the web-scraping but not results of the hand testing.</w:t>
+      </w:r>
+    </w:p>
+    <w:p>
+      <w:pPr>
+        <w:numPr>
+          <w:ilvl w:val="0"/>
+          <w:numId w:val="1013"/>
+        </w:numPr>
+        <w:pStyle w:val="Compact"/>
+      </w:pPr>
+      <w:r>
+        <w:rPr>
+          <w:iCs/>
+          <w:i/>
+        </w:rPr>
+        <w:t xml:space="preserve">DataRot_dataDictionary.txt: Data dictionary defining variable names and values for DataRot.csv.</w:t>
+      </w:r>
+    </w:p>
+    <w:p>
+      <w:pPr>
+        <w:numPr>
+          <w:ilvl w:val="0"/>
+          <w:numId w:val="1013"/>
+        </w:numPr>
+        <w:pStyle w:val="Compact"/>
+      </w:pPr>
+      <w:r>
+        <w:rPr>
+          <w:iCs/>
+          <w:i/>
+        </w:rPr>
+        <w:t xml:space="preserve">DataRot_handTested.csv: Subset of supplemental data links from DataRot.csv that were hand-tested and the results of the hand testing.</w:t>
+      </w:r>
+    </w:p>
+    <w:p>
+      <w:pPr>
+        <w:pStyle w:val="FirstParagraph"/>
+      </w:pPr>
+      <w:r>
+        <w:t xml:space="preserve"> </w:t>
+      </w:r>
+    </w:p>
+    <w:p>
+      <w:pPr>
+        <w:pStyle w:val="BodyText"/>
+      </w:pPr>
+      <w:r>
+        <w:t xml:space="preserve"> </w:t>
+      </w:r>
+    </w:p>
+    <w:p>
+      <w:pPr>
+        <w:pStyle w:val="BodyText"/>
+      </w:pPr>
+      <w:r>
+        <w:t xml:space="preserve"> </w:t>
+      </w:r>
+    </w:p>
+    <w:p>
+      <w:pPr>
+        <w:pStyle w:val="BodyText"/>
+      </w:pPr>
+      <w:r>
+        <w:t xml:space="preserve"> </w:t>
+      </w:r>
+    </w:p>
+    <w:p>
+      <w:pPr>
+        <w:pStyle w:val="BodyText"/>
+      </w:pPr>
+      <w:r>
+        <w:t xml:space="preserve"> </w:t>
+      </w:r>
+    </w:p>
+    <w:p>
+      <w:pPr>
+        <w:pStyle w:val="BodyText"/>
+      </w:pPr>
+      <w:r>
+        <w:t xml:space="preserve"> </w:t>
+      </w:r>
+    </w:p>
+    <w:p>
+      <w:pPr>
+        <w:pStyle w:val="BodyText"/>
+      </w:pPr>
+      <w:r>
+        <w:t xml:space="preserve"> </w:t>
+      </w:r>
+    </w:p>
+    <w:p>
+      <w:pPr>
+        <w:pStyle w:val="BodyText"/>
+      </w:pPr>
+      <w:r>
+        <w:rPr>
+          <w:bCs/>
+          <w:b/>
+        </w:rPr>
+        <w:t xml:space="preserve">Describe any relationships between files:</w:t>
+      </w:r>
+    </w:p>
+    <w:p>
+      <w:pPr>
+        <w:pStyle w:val="BodyText"/>
+      </w:pPr>
+      <w:r>
+        <w:rPr>
+          <w:iCs/>
+          <w:i/>
+        </w:rPr>
+        <w:t xml:space="preserve">Example: DataRot_handTested.csv is a subset of DataRot.csv that only includes the links that were tested by hand.</w:t>
+      </w:r>
+    </w:p>
+    <w:p>
+      <w:pPr>
+        <w:pStyle w:val="BodyText"/>
+      </w:pPr>
+      <w:r>
+        <w:t xml:space="preserve"> </w:t>
+      </w:r>
+    </w:p>
+    <w:p>
+      <w:pPr>
+        <w:pStyle w:val="BodyText"/>
+      </w:pPr>
+      <w:r>
+        <w:t xml:space="preserve"> </w:t>
+      </w:r>
+    </w:p>
+    <w:p>
+      <w:pPr>
+        <w:pStyle w:val="BodyText"/>
+      </w:pPr>
+      <w:r>
+        <w:t xml:space="preserve"> </w:t>
+      </w:r>
+    </w:p>
+    <w:p>
+      <w:pPr>
+        <w:pStyle w:val="BodyText"/>
+      </w:pPr>
+      <w:r>
+        <w:rPr>
+          <w:bCs/>
+          <w:b/>
+        </w:rPr>
+        <w:t xml:space="preserve">Is there any related data not shared here? If so, list that data, describe it briefly, and document how it can be accessed:</w:t>
+      </w:r>
+    </w:p>
+    <w:p>
+      <w:pPr>
+        <w:pStyle w:val="BodyText"/>
+      </w:pPr>
+      <w:r>
+        <w:rPr>
+          <w:iCs/>
+          <w:i/>
+        </w:rPr>
+        <w:t xml:space="preserve">Example: The code used for web-scraping and analysis of this data is available at</w:t>
+      </w:r>
+      <w:r>
+        <w:rPr>
+          <w:iCs/>
+          <w:i/>
+        </w:rPr>
+        <w:t xml:space="preserve"> </w:t>
+      </w:r>
+      <w:hyperlink r:id="rId56">
+        <w:r>
+          <w:rPr>
+            <w:rStyle w:val="Hyperlink"/>
+            <w:iCs/>
+            <w:i/>
+          </w:rPr>
+          <w:t xml:space="preserve">https://doi.org/10.22002/d2h9g-5q152</w:t>
+        </w:r>
+      </w:hyperlink>
+      <w:r>
+        <w:rPr>
+          <w:iCs/>
+          <w:i/>
+        </w:rPr>
+        <w:t xml:space="preserve"> </w:t>
+      </w:r>
+      <w:r>
+        <w:rPr>
+          <w:iCs/>
+          <w:i/>
+        </w:rPr>
+        <w:t xml:space="preserve">under a GNU General Public License v3.0.</w:t>
+      </w:r>
+    </w:p>
+    <w:p>
+      <w:pPr>
+        <w:pStyle w:val="BodyText"/>
+      </w:pPr>
+      <w:r>
+        <w:t xml:space="preserve"> </w:t>
+      </w:r>
+    </w:p>
+    <w:p>
+      <w:pPr>
+        <w:pStyle w:val="BodyText"/>
+      </w:pPr>
+      <w:r>
+        <w:t xml:space="preserve"> </w:t>
+      </w:r>
+    </w:p>
+    <w:p>
+      <w:pPr>
+        <w:pStyle w:val="BodyText"/>
+      </w:pPr>
+      <w:r>
+        <w:t xml:space="preserve"> </w:t>
+      </w:r>
+    </w:p>
+    <w:p>
+      <w:pPr>
+        <w:pStyle w:val="BodyText"/>
+      </w:pPr>
+      <w:r>
+        <w:rPr>
+          <w:bCs/>
+          <w:b/>
+        </w:rPr>
+        <w:t xml:space="preserve">For any spreadsheet files, create a data dictionary (see</w:t>
+      </w:r>
+      <w:r>
+        <w:rPr>
+          <w:bCs/>
+          <w:b/>
+        </w:rPr>
+        <w:t xml:space="preserve"> </w:t>
+      </w:r>
+      <w:hyperlink w:anchor="data-dictionary">
+        <w:r>
+          <w:rPr>
+            <w:rStyle w:val="Hyperlink"/>
+            <w:bCs/>
+            <w:b/>
+          </w:rPr>
+          <w:t xml:space="preserve">Exercise 2.3: Create a Data Dictionary</w:t>
+        </w:r>
+      </w:hyperlink>
+      <w:r>
+        <w:rPr>
+          <w:bCs/>
+          <w:b/>
+        </w:rPr>
+        <w:t xml:space="preserve">).</w:t>
+      </w:r>
+    </w:p>
+    <w:p>
+      <w:pPr>
+        <w:pStyle w:val="BodyText"/>
+      </w:pPr>
+      <w:r>
+        <w:t xml:space="preserve">Either copy the data dictionary contents here or share the data dictionary as a separate file (making sure to add the data dictionary to the above list of files and their descriptions).</w:t>
+      </w:r>
+    </w:p>
+    <w:p>
+      <w:pPr>
+        <w:pStyle w:val="BodyText"/>
+      </w:pPr>
+      <w:r>
+        <w:rPr>
+          <w:iCs/>
+          <w:i/>
+        </w:rPr>
+        <w:t xml:space="preserve">Example: The data dictionary is available in the DataRot_dataDictionary.txt file.</w:t>
+      </w:r>
+    </w:p>
+    <w:p>
+      <w:pPr>
+        <w:pStyle w:val="BodyText"/>
+      </w:pPr>
+      <w:r>
+        <w:t xml:space="preserve"> </w:t>
+      </w:r>
+    </w:p>
+    <w:p>
+      <w:pPr>
+        <w:pStyle w:val="BodyText"/>
+      </w:pPr>
+      <w:r>
+        <w:t xml:space="preserve"> </w:t>
+      </w:r>
+    </w:p>
+    <w:p>
+      <w:pPr>
+        <w:pStyle w:val="BodyText"/>
+      </w:pPr>
+      <w:r>
+        <w:t xml:space="preserve"> </w:t>
+      </w:r>
+    </w:p>
+    <w:p>
+      <w:pPr>
+        <w:pStyle w:val="BodyText"/>
+      </w:pPr>
+      <w:r>
+        <w:rPr>
+          <w:bCs/>
+          <w:b/>
+        </w:rPr>
+        <w:t xml:space="preserve">What else should someone know about this dataset:</w:t>
+      </w:r>
+    </w:p>
+    <w:p>
+      <w:pPr>
+        <w:pStyle w:val="BodyText"/>
+      </w:pPr>
+      <w:r>
+        <w:rPr>
+          <w:iCs/>
+          <w:i/>
+        </w:rPr>
+        <w:t xml:space="preserve">Example: The data is UTF-8 encoded. R version 4.1.1 was used for web-scraping and data analysis.</w:t>
+      </w:r>
+    </w:p>
+    <w:p>
+      <w:pPr>
+        <w:pStyle w:val="BodyText"/>
+      </w:pPr>
+      <w:r>
+        <w:t xml:space="preserve"> </w:t>
+      </w:r>
+    </w:p>
+    <w:p>
+      <w:pPr>
+        <w:pStyle w:val="BodyText"/>
+      </w:pPr>
+      <w:r>
+        <w:t xml:space="preserve"> </w:t>
+      </w:r>
+    </w:p>
+    <w:p>
+      <w:pPr>
+        <w:pStyle w:val="BodyText"/>
+      </w:pPr>
+      <w:r>
+        <w:t xml:space="preserve"> </w:t>
+      </w:r>
+    </w:p>
+    <w:p>
+      <w:pPr>
+        <w:pStyle w:val="BodyText"/>
+      </w:pPr>
+      <w:r>
+        <w:rPr>
+          <w:bCs/>
+          <w:b/>
+        </w:rPr>
+        <w:t xml:space="preserve">Save all of this information as a README.txt file (you can also use README.md when sharing software) and share with your data.</w:t>
+      </w:r>
+    </w:p>
+    <w:p>
+      <w:r>
+        <w:br w:type="page"/>
+      </w:r>
+    </w:p>
+    <w:bookmarkEnd w:id="57"/>
+    <w:bookmarkStart w:id="58" w:name="accessible-spreadsheets"/>
+    <w:p>
+      <w:pPr>
+        <w:pStyle w:val="Heading2"/>
+      </w:pPr>
+      <w:r>
+        <w:rPr>
+          <w:rStyle w:val="SectionNumber"/>
+        </w:rPr>
+        <w:t xml:space="preserve">6.4</w:t>
       </w:r>
       <w:r>
         <w:tab/>
@@ -10563,7 +11401,7 @@
       <w:pPr>
         <w:numPr>
           <w:ilvl w:val="0"/>
-          <w:numId w:val="1013"/>
+          <w:numId w:val="1014"/>
         </w:numPr>
         <w:pStyle w:val="Compact"/>
       </w:pPr>
@@ -10586,7 +11424,7 @@
       <w:pPr>
         <w:numPr>
           <w:ilvl w:val="0"/>
-          <w:numId w:val="1013"/>
+          <w:numId w:val="1014"/>
         </w:numPr>
         <w:pStyle w:val="Compact"/>
       </w:pPr>
@@ -10609,7 +11447,7 @@
       <w:pPr>
         <w:numPr>
           <w:ilvl w:val="0"/>
-          <w:numId w:val="1013"/>
+          <w:numId w:val="1014"/>
         </w:numPr>
         <w:pStyle w:val="Compact"/>
       </w:pPr>
@@ -10640,6 +11478,18 @@
         <w:pStyle w:val="FirstParagraph"/>
       </w:pPr>
       <w:r>
+        <w:rPr>
+          <w:bCs/>
+          <w:b/>
+        </w:rPr>
+        <w:t xml:space="preserve">Organize the Data</w:t>
+      </w:r>
+    </w:p>
+    <w:p>
+      <w:pPr>
+        <w:pStyle w:val="BodyText"/>
+      </w:pPr>
+      <w:r>
         <w:t xml:space="preserve">__ Break data into several smaller rectangular tables instead of one large complex table, as necessary. Each sheet should contain only one table.</w:t>
       </w:r>
     </w:p>
@@ -10676,23 +11526,43 @@
         <w:pStyle w:val="BodyText"/>
       </w:pPr>
       <w:r>
+        <w:rPr>
+          <w:bCs/>
+          <w:b/>
+        </w:rPr>
+        <w:t xml:space="preserve">Make the Data Readable</w:t>
+      </w:r>
+    </w:p>
+    <w:p>
+      <w:pPr>
+        <w:pStyle w:val="BodyText"/>
+      </w:pPr>
+      <w:r>
         <w:t xml:space="preserve">__ Clean up the variable names in the first row of the spreadsheet to be both human and machine readable:</w:t>
       </w:r>
     </w:p>
     <w:p>
       <w:pPr>
-        <w:pStyle w:val="BodyText"/>
-      </w:pPr>
-      <w:r>
-        <w:t xml:space="preserve">     __ Use short but meaningful names;</w:t>
-      </w:r>
-    </w:p>
-    <w:p>
-      <w:pPr>
-        <w:pStyle w:val="BodyText"/>
-      </w:pPr>
-      <w:r>
-        <w:t xml:space="preserve">     __ Use full words or readable abbreviations (e.g. </w:t>
+        <w:numPr>
+          <w:ilvl w:val="0"/>
+          <w:numId w:val="1015"/>
+        </w:numPr>
+        <w:pStyle w:val="Compact"/>
+      </w:pPr>
+      <w:r>
+        <w:t xml:space="preserve">Use short but meaningful names;</w:t>
+      </w:r>
+    </w:p>
+    <w:p>
+      <w:pPr>
+        <w:numPr>
+          <w:ilvl w:val="0"/>
+          <w:numId w:val="1015"/>
+        </w:numPr>
+        <w:pStyle w:val="Compact"/>
+      </w:pPr>
+      <w:r>
+        <w:t xml:space="preserve">Use full words or readable abbreviations (e.g. </w:t>
       </w:r>
       <w:r>
         <w:t xml:space="preserve">“</w:t>
@@ -10745,31 +11615,43 @@
     </w:p>
     <w:p>
       <w:pPr>
-        <w:pStyle w:val="BodyText"/>
-      </w:pPr>
-      <w:r>
-        <w:t xml:space="preserve">     __ Use only alphanumeric characters in variable names;</w:t>
-      </w:r>
-    </w:p>
-    <w:p>
-      <w:pPr>
-        <w:pStyle w:val="BodyText"/>
-      </w:pPr>
-      <w:r>
-        <w:t xml:space="preserve">     __ Remove spaces from variable names;</w:t>
-      </w:r>
-    </w:p>
-    <w:p>
-      <w:pPr>
-        <w:pStyle w:val="BodyText"/>
-      </w:pPr>
-      <w:r>
-        <w:t xml:space="preserve">     __ Capitalize the first letter of each word in the variable name, though the first word can be lower case depending on preference (e.g. myVariableName or MyVariableName).</w:t>
-      </w:r>
-    </w:p>
-    <w:p>
-      <w:pPr>
-        <w:pStyle w:val="BodyText"/>
+        <w:numPr>
+          <w:ilvl w:val="0"/>
+          <w:numId w:val="1015"/>
+        </w:numPr>
+        <w:pStyle w:val="Compact"/>
+      </w:pPr>
+      <w:r>
+        <w:t xml:space="preserve">Use only alphanumeric characters in variable names;</w:t>
+      </w:r>
+    </w:p>
+    <w:p>
+      <w:pPr>
+        <w:numPr>
+          <w:ilvl w:val="0"/>
+          <w:numId w:val="1015"/>
+        </w:numPr>
+        <w:pStyle w:val="Compact"/>
+      </w:pPr>
+      <w:r>
+        <w:t xml:space="preserve">Remove spaces from variable names;</w:t>
+      </w:r>
+    </w:p>
+    <w:p>
+      <w:pPr>
+        <w:numPr>
+          <w:ilvl w:val="0"/>
+          <w:numId w:val="1015"/>
+        </w:numPr>
+        <w:pStyle w:val="Compact"/>
+      </w:pPr>
+      <w:r>
+        <w:t xml:space="preserve">Capitalize the first letter of each word in the variable name, though the first word can be lower case depending on preference (e.g. myVariableName or MyVariableName).</w:t>
+      </w:r>
+    </w:p>
+    <w:p>
+      <w:pPr>
+        <w:pStyle w:val="FirstParagraph"/>
       </w:pPr>
       <w:r>
         <w:t xml:space="preserve">__ Place the key, or most identifying, variable in the first column on the left, column A. (Spreadsheets should be readable from left to right then top to bottom, and placement of the key variable in the first column will help with readability.)</w:t>
@@ -10780,6 +11662,18 @@
         <w:pStyle w:val="BodyText"/>
       </w:pPr>
       <w:r>
+        <w:rPr>
+          <w:bCs/>
+          <w:b/>
+        </w:rPr>
+        <w:t xml:space="preserve">Clean the Data</w:t>
+      </w:r>
+    </w:p>
+    <w:p>
+      <w:pPr>
+        <w:pStyle w:val="BodyText"/>
+      </w:pPr>
+      <w:r>
         <w:t xml:space="preserve">__ Convert any dates to YYYY-MM-DD format. (To work around Excel’s weird date formatting you can separate year, month, and day into three separate variables.)</w:t>
       </w:r>
     </w:p>
@@ -10809,18 +11703,26 @@
     </w:p>
     <w:p>
       <w:pPr>
-        <w:pStyle w:val="BodyText"/>
-      </w:pPr>
-      <w:r>
-        <w:t xml:space="preserve">     __ Input any missing data values;</w:t>
-      </w:r>
-    </w:p>
-    <w:p>
-      <w:pPr>
-        <w:pStyle w:val="BodyText"/>
-      </w:pPr>
-      <w:r>
-        <w:t xml:space="preserve">     __ Use</w:t>
+        <w:numPr>
+          <w:ilvl w:val="0"/>
+          <w:numId w:val="1016"/>
+        </w:numPr>
+        <w:pStyle w:val="Compact"/>
+      </w:pPr>
+      <w:r>
+        <w:t xml:space="preserve">Input any missing data values;</w:t>
+      </w:r>
+    </w:p>
+    <w:p>
+      <w:pPr>
+        <w:numPr>
+          <w:ilvl w:val="0"/>
+          <w:numId w:val="1016"/>
+        </w:numPr>
+        <w:pStyle w:val="Compact"/>
+      </w:pPr>
+      <w:r>
+        <w:t xml:space="preserve">Use</w:t>
       </w:r>
       <w:r>
         <w:t xml:space="preserve"> </w:t>
@@ -10843,7 +11745,7 @@
     </w:p>
     <w:p>
       <w:pPr>
-        <w:pStyle w:val="BodyText"/>
+        <w:pStyle w:val="FirstParagraph"/>
       </w:pPr>
       <w:r>
         <w:t xml:space="preserve">__ Perform quality control on the data, removing:</w:t>
@@ -10851,26 +11753,50 @@
     </w:p>
     <w:p>
       <w:pPr>
-        <w:pStyle w:val="BodyText"/>
-      </w:pPr>
-      <w:r>
-        <w:t xml:space="preserve">     __ Errors,</w:t>
-      </w:r>
-    </w:p>
-    <w:p>
-      <w:pPr>
-        <w:pStyle w:val="BodyText"/>
-      </w:pPr>
-      <w:r>
-        <w:t xml:space="preserve">     __ Inconsistencies,</w:t>
-      </w:r>
-    </w:p>
-    <w:p>
-      <w:pPr>
-        <w:pStyle w:val="BodyText"/>
-      </w:pPr>
-      <w:r>
-        <w:t xml:space="preserve">     __ Accidental spaces.</w:t>
+        <w:numPr>
+          <w:ilvl w:val="0"/>
+          <w:numId w:val="1017"/>
+        </w:numPr>
+        <w:pStyle w:val="Compact"/>
+      </w:pPr>
+      <w:r>
+        <w:t xml:space="preserve">Errors,</w:t>
+      </w:r>
+    </w:p>
+    <w:p>
+      <w:pPr>
+        <w:numPr>
+          <w:ilvl w:val="0"/>
+          <w:numId w:val="1017"/>
+        </w:numPr>
+        <w:pStyle w:val="Compact"/>
+      </w:pPr>
+      <w:r>
+        <w:t xml:space="preserve">Inconsistencies,</w:t>
+      </w:r>
+    </w:p>
+    <w:p>
+      <w:pPr>
+        <w:numPr>
+          <w:ilvl w:val="0"/>
+          <w:numId w:val="1017"/>
+        </w:numPr>
+        <w:pStyle w:val="Compact"/>
+      </w:pPr>
+      <w:r>
+        <w:t xml:space="preserve">Accidental spaces.</w:t>
+      </w:r>
+    </w:p>
+    <w:p>
+      <w:pPr>
+        <w:pStyle w:val="FirstParagraph"/>
+      </w:pPr>
+      <w:r>
+        <w:rPr>
+          <w:bCs/>
+          <w:b/>
+        </w:rPr>
+        <w:t xml:space="preserve">Format the Data</w:t>
       </w:r>
     </w:p>
     <w:p>
@@ -10933,6 +11859,18 @@
       </w:pPr>
       <w:r>
         <w:t xml:space="preserve">__ Use any built-in validation or accessibility checkers provided by your software.</w:t>
+      </w:r>
+    </w:p>
+    <w:p>
+      <w:pPr>
+        <w:pStyle w:val="BodyText"/>
+      </w:pPr>
+      <w:r>
+        <w:rPr>
+          <w:bCs/>
+          <w:b/>
+        </w:rPr>
+        <w:t xml:space="preserve">Save and Share the Data</w:t>
       </w:r>
     </w:p>
     <w:p>
@@ -10973,9 +11911,9 @@
         <w:t xml:space="preserve">__ Share the accessible CSV file(s), the original dataset, and the data dictionary.</w:t>
       </w:r>
     </w:p>
-    <w:bookmarkEnd w:id="54"/>
-    <w:bookmarkEnd w:id="55"/>
-    <w:bookmarkStart w:id="60" w:name="project-wrap-up"/>
+    <w:bookmarkEnd w:id="58"/>
+    <w:bookmarkEnd w:id="59"/>
+    <w:bookmarkStart w:id="64" w:name="project-wrap-up"/>
     <w:p>
       <w:pPr>
         <w:pStyle w:val="Heading1"/>
@@ -11034,7 +11972,7 @@
         <w:br w:type="page"/>
       </w:r>
     </w:p>
-    <w:bookmarkStart w:id="56" w:name="future-use"/>
+    <w:bookmarkStart w:id="60" w:name="future-use"/>
     <w:p>
       <w:pPr>
         <w:pStyle w:val="Heading2"/>
@@ -11379,8 +12317,8 @@
         <w:br w:type="page"/>
       </w:r>
     </w:p>
-    <w:bookmarkEnd w:id="56"/>
-    <w:bookmarkStart w:id="57" w:name="file-type"/>
+    <w:bookmarkEnd w:id="60"/>
+    <w:bookmarkStart w:id="61" w:name="file-type"/>
     <w:p>
       <w:pPr>
         <w:pStyle w:val="Heading2"/>
@@ -11740,8 +12678,8 @@
         <w:br w:type="page"/>
       </w:r>
     </w:p>
-    <w:bookmarkEnd w:id="57"/>
-    <w:bookmarkStart w:id="58" w:name="archive-folder"/>
+    <w:bookmarkEnd w:id="61"/>
+    <w:bookmarkStart w:id="62" w:name="archive-folder"/>
     <w:p>
       <w:pPr>
         <w:pStyle w:val="Heading2"/>
@@ -12225,8 +13163,8 @@
         <w:br w:type="page"/>
       </w:r>
     </w:p>
-    <w:bookmarkEnd w:id="58"/>
-    <w:bookmarkStart w:id="59" w:name="separation"/>
+    <w:bookmarkEnd w:id="62"/>
+    <w:bookmarkStart w:id="63" w:name="separation"/>
     <w:p>
       <w:pPr>
         <w:pStyle w:val="Heading2"/>
@@ -12664,9 +13602,9 @@
         <w:t xml:space="preserve">__ Check with University Archivist or Records Manager for retention policies (depends on rank)</w:t>
       </w:r>
     </w:p>
-    <w:bookmarkEnd w:id="59"/>
-    <w:bookmarkEnd w:id="60"/>
-    <w:bookmarkStart w:id="88" w:name="acknowledgements"/>
+    <w:bookmarkEnd w:id="63"/>
+    <w:bookmarkEnd w:id="64"/>
+    <w:bookmarkStart w:id="92" w:name="acknowledgements"/>
     <w:p>
       <w:pPr>
         <w:pStyle w:val="Heading1"/>
@@ -12723,8 +13661,8 @@
         <w:t xml:space="preserve">Finally, thank you to Andy for being calm when I had the idea for yet another book. It helped that this book was much shorter than my last two. And thank you to Hank and Willa for cuddles, questions, and all of our adventures that keep me grounded.</w:t>
       </w:r>
     </w:p>
-    <w:bookmarkStart w:id="87" w:name="refs"/>
-    <w:bookmarkStart w:id="62" w:name="ref-briney_data_2015"/>
+    <w:bookmarkStart w:id="91" w:name="refs"/>
+    <w:bookmarkStart w:id="66" w:name="ref-briney_data_2015"/>
     <w:p>
       <w:pPr>
         <w:pStyle w:val="Bibliography"/>
@@ -12937,7 +13875,7 @@
       <w:r>
         <w:t xml:space="preserve"> </w:t>
       </w:r>
-      <w:hyperlink r:id="rId61">
+      <w:hyperlink r:id="rId65">
         <w:r>
           <w:rPr>
             <w:rStyle w:val="Hyperlink"/>
@@ -12946,8 +13884,8 @@
         </w:r>
       </w:hyperlink>
     </w:p>
-    <w:bookmarkEnd w:id="62"/>
-    <w:bookmarkStart w:id="64" w:name="ref-briney_file_2020"/>
+    <w:bookmarkEnd w:id="66"/>
+    <w:bookmarkStart w:id="68" w:name="ref-briney_file_2020"/>
     <w:p>
       <w:pPr>
         <w:pStyle w:val="Bibliography"/>
@@ -13013,7 +13951,7 @@
       <w:r>
         <w:t xml:space="preserve"> </w:t>
       </w:r>
-      <w:hyperlink r:id="rId63">
+      <w:hyperlink r:id="rId67">
         <w:r>
           <w:rPr>
             <w:rStyle w:val="Hyperlink"/>
@@ -13022,8 +13960,8 @@
         </w:r>
       </w:hyperlink>
     </w:p>
-    <w:bookmarkEnd w:id="64"/>
-    <w:bookmarkStart w:id="66" w:name="ref-briney_project_2020"/>
+    <w:bookmarkEnd w:id="68"/>
+    <w:bookmarkStart w:id="70" w:name="ref-briney_project_2020"/>
     <w:p>
       <w:pPr>
         <w:pStyle w:val="Bibliography"/>
@@ -13131,7 +14069,7 @@
       <w:r>
         <w:t xml:space="preserve"> </w:t>
       </w:r>
-      <w:hyperlink r:id="rId65">
+      <w:hyperlink r:id="rId69">
         <w:r>
           <w:rPr>
             <w:rStyle w:val="Hyperlink"/>
@@ -13140,8 +14078,8 @@
         </w:r>
       </w:hyperlink>
     </w:p>
-    <w:bookmarkEnd w:id="66"/>
-    <w:bookmarkStart w:id="68" w:name="ref-briney_leveling_2023"/>
+    <w:bookmarkEnd w:id="70"/>
+    <w:bookmarkStart w:id="72" w:name="ref-briney_leveling_2023"/>
     <w:p>
       <w:pPr>
         <w:pStyle w:val="Bibliography"/>
@@ -13207,7 +14145,7 @@
       <w:r>
         <w:t xml:space="preserve"> </w:t>
       </w:r>
-      <w:hyperlink r:id="rId67">
+      <w:hyperlink r:id="rId71">
         <w:r>
           <w:rPr>
             <w:rStyle w:val="Hyperlink"/>
@@ -13216,8 +14154,8 @@
         </w:r>
       </w:hyperlink>
     </w:p>
-    <w:bookmarkEnd w:id="68"/>
-    <w:bookmarkStart w:id="70" w:name="ref-briney_foundational_2020"/>
+    <w:bookmarkEnd w:id="72"/>
+    <w:bookmarkStart w:id="74" w:name="ref-briney_foundational_2020"/>
     <w:p>
       <w:pPr>
         <w:pStyle w:val="Bibliography"/>
@@ -13287,7 +14225,7 @@
       <w:r>
         <w:t xml:space="preserve"> </w:t>
       </w:r>
-      <w:hyperlink r:id="rId69">
+      <w:hyperlink r:id="rId73">
         <w:r>
           <w:rPr>
             <w:rStyle w:val="Hyperlink"/>
@@ -13296,8 +14234,8 @@
         </w:r>
       </w:hyperlink>
     </w:p>
-    <w:bookmarkEnd w:id="70"/>
-    <w:bookmarkStart w:id="72" w:name="ref-briney_managing_2022"/>
+    <w:bookmarkEnd w:id="74"/>
+    <w:bookmarkStart w:id="76" w:name="ref-briney_managing_2022"/>
     <w:p>
       <w:pPr>
         <w:pStyle w:val="Bibliography"/>
@@ -13440,7 +14378,7 @@
       <w:r>
         <w:t xml:space="preserve"> </w:t>
       </w:r>
-      <w:hyperlink r:id="rId71">
+      <w:hyperlink r:id="rId75">
         <w:r>
           <w:rPr>
             <w:rStyle w:val="Hyperlink"/>
@@ -13449,8 +14387,8 @@
         </w:r>
       </w:hyperlink>
     </w:p>
-    <w:bookmarkEnd w:id="72"/>
-    <w:bookmarkStart w:id="74" w:name="ref-broman_data_2018"/>
+    <w:bookmarkEnd w:id="76"/>
+    <w:bookmarkStart w:id="78" w:name="ref-broman_data_2018"/>
     <w:p>
       <w:pPr>
         <w:pStyle w:val="Bibliography"/>
@@ -13508,7 +14446,7 @@
       <w:r>
         <w:t xml:space="preserve"> </w:t>
       </w:r>
-      <w:hyperlink r:id="rId73">
+      <w:hyperlink r:id="rId77">
         <w:r>
           <w:rPr>
             <w:rStyle w:val="Hyperlink"/>
@@ -13517,8 +14455,8 @@
         </w:r>
       </w:hyperlink>
     </w:p>
-    <w:bookmarkEnd w:id="74"/>
-    <w:bookmarkStart w:id="76" w:name="ref-creative_commons_wiki_cc0_2014"/>
+    <w:bookmarkEnd w:id="78"/>
+    <w:bookmarkStart w:id="80" w:name="ref-creative_commons_wiki_cc0_2014"/>
     <w:p>
       <w:pPr>
         <w:pStyle w:val="Bibliography"/>
@@ -13556,7 +14494,7 @@
       <w:r>
         <w:t xml:space="preserve"> </w:t>
       </w:r>
-      <w:hyperlink r:id="rId75">
+      <w:hyperlink r:id="rId79">
         <w:r>
           <w:rPr>
             <w:rStyle w:val="Hyperlink"/>
@@ -13565,8 +14503,8 @@
         </w:r>
       </w:hyperlink>
     </w:p>
-    <w:bookmarkEnd w:id="76"/>
-    <w:bookmarkStart w:id="78" w:name="ref-goben_data_2023"/>
+    <w:bookmarkEnd w:id="80"/>
+    <w:bookmarkStart w:id="82" w:name="ref-goben_data_2023"/>
     <w:p>
       <w:pPr>
         <w:pStyle w:val="Bibliography"/>
@@ -13618,7 +14556,7 @@
       <w:r>
         <w:t xml:space="preserve"> </w:t>
       </w:r>
-      <w:hyperlink r:id="rId77">
+      <w:hyperlink r:id="rId81">
         <w:r>
           <w:rPr>
             <w:rStyle w:val="Hyperlink"/>
@@ -13627,8 +14565,8 @@
         </w:r>
       </w:hyperlink>
     </w:p>
-    <w:bookmarkEnd w:id="78"/>
-    <w:bookmarkStart w:id="79" w:name="ref-nih_generalist_2023"/>
+    <w:bookmarkEnd w:id="82"/>
+    <w:bookmarkStart w:id="83" w:name="ref-nih_generalist_2023"/>
     <w:p>
       <w:pPr>
         <w:pStyle w:val="Bibliography"/>
@@ -13675,8 +14613,8 @@
         </w:r>
       </w:hyperlink>
     </w:p>
-    <w:bookmarkEnd w:id="79"/>
-    <w:bookmarkStart w:id="81" w:name="ref-oxford_accessibility_2023"/>
+    <w:bookmarkEnd w:id="83"/>
+    <w:bookmarkStart w:id="85" w:name="ref-oxford_accessibility_2023"/>
     <w:p>
       <w:pPr>
         <w:pStyle w:val="Bibliography"/>
@@ -13715,7 +14653,7 @@
       <w:r>
         <w:t xml:space="preserve"> </w:t>
       </w:r>
-      <w:hyperlink r:id="rId80">
+      <w:hyperlink r:id="rId84">
         <w:r>
           <w:rPr>
             <w:rStyle w:val="Hyperlink"/>
@@ -13724,8 +14662,8 @@
         </w:r>
       </w:hyperlink>
     </w:p>
-    <w:bookmarkEnd w:id="81"/>
-    <w:bookmarkStart w:id="82" w:name="ref-plos_one_recommended_2023"/>
+    <w:bookmarkEnd w:id="85"/>
+    <w:bookmarkStart w:id="86" w:name="ref-plos_one_recommended_2023"/>
     <w:p>
       <w:pPr>
         <w:pStyle w:val="Bibliography"/>
@@ -13772,8 +14710,8 @@
         </w:r>
       </w:hyperlink>
     </w:p>
-    <w:bookmarkEnd w:id="82"/>
-    <w:bookmarkStart w:id="84" w:name="ref-wickham_tidy_2014"/>
+    <w:bookmarkEnd w:id="86"/>
+    <w:bookmarkStart w:id="88" w:name="ref-wickham_tidy_2014"/>
     <w:p>
       <w:pPr>
         <w:pStyle w:val="Bibliography"/>
@@ -13819,7 +14757,7 @@
       <w:r>
         <w:t xml:space="preserve"> </w:t>
       </w:r>
-      <w:hyperlink r:id="rId83">
+      <w:hyperlink r:id="rId87">
         <w:r>
           <w:rPr>
             <w:rStyle w:val="Hyperlink"/>
@@ -13828,8 +14766,8 @@
         </w:r>
       </w:hyperlink>
     </w:p>
-    <w:bookmarkEnd w:id="84"/>
-    <w:bookmarkStart w:id="86" w:name="ref-wilkinson_fair_2016"/>
+    <w:bookmarkEnd w:id="88"/>
+    <w:bookmarkStart w:id="90" w:name="ref-wilkinson_fair_2016"/>
     <w:p>
       <w:pPr>
         <w:pStyle w:val="Bibliography"/>
@@ -13890,7 +14828,7 @@
       <w:r>
         <w:t xml:space="preserve"> </w:t>
       </w:r>
-      <w:hyperlink r:id="rId85">
+      <w:hyperlink r:id="rId89">
         <w:r>
           <w:rPr>
             <w:rStyle w:val="Hyperlink"/>
@@ -13899,9 +14837,9 @@
         </w:r>
       </w:hyperlink>
     </w:p>
-    <w:bookmarkEnd w:id="86"/>
-    <w:bookmarkEnd w:id="87"/>
-    <w:bookmarkEnd w:id="88"/>
+    <w:bookmarkEnd w:id="90"/>
+    <w:bookmarkEnd w:id="91"/>
+    <w:bookmarkEnd w:id="92"/>
     <w:sectPr/>
   </w:body>
 </w:document>
@@ -14344,6 +15282,18 @@
     </w:lvlOverride>
   </w:num>
   <w:num w:numId="1013">
+    <w:abstractNumId w:val="991"/>
+  </w:num>
+  <w:num w:numId="1014">
+    <w:abstractNumId w:val="991"/>
+  </w:num>
+  <w:num w:numId="1015">
+    <w:abstractNumId w:val="991"/>
+  </w:num>
+  <w:num w:numId="1016">
+    <w:abstractNumId w:val="991"/>
+  </w:num>
+  <w:num w:numId="1017">
     <w:abstractNumId w:val="991"/>
   </w:num>
 </w:numbering>

--- a/docs/_main.docx
+++ b/docs/_main.docx
@@ -9293,7 +9293,7 @@
         <w:pStyle w:val="FirstParagraph"/>
       </w:pPr>
       <w:r>
-        <w:t xml:space="preserve">Sharing data that underlies research has become a common expectation within scholarly research. However, the landscape of data repositories is still uneven and many researchers are still learning best practices for data sharing. To help in this area, this chapter offers of two exercises: a decision tree-inspired worksheet for picking the best data repository for your data; and checklist for working through the process of sharing data in a data repository.</w:t>
+        <w:t xml:space="preserve">Sharing data that underlies research has become a common expectation within scholarly research. However, the landscape of data repositories is still uneven and many researchers are still learning best practices for data sharing. To help in this area, this chapter offers four exercises: a decision tree-inspired worksheet for picking the best data repository for your data; checklist for working through the process of sharing data in a data repository; a worksheet for writing a README file for shared data; and a checklist for making spreadsheets more accessible and reusable.</w:t>
       </w:r>
     </w:p>
     <w:p>

--- a/docs/_main.docx
+++ b/docs/_main.docx
@@ -4147,7 +4147,7 @@
           <wp:inline>
             <wp:extent cx="5334000" cy="4000500"/>
             <wp:effectExtent b="0" l="0" r="0" t="0"/>
-            <wp:docPr descr="Example of organizational exercise. Image is of blue (group folder), pink (single folder), and yellow (data type) sticky notes, each with its own label, organized hierarchically on a wooden desktop." title="" id="1" name="Picture"/>
+            <wp:docPr descr="Example of organizational exercise. Image is of blue group folders (text in [] brackets), pink single folders (text in “” quotes), and yellow file types (regular text) sticky notes, each with its own label, organized hierarchically on a wooden desktop." title="" id="1" name="Picture"/>
             <a:graphic>
               <a:graphicData uri="http://schemas.openxmlformats.org/drawingml/2006/picture">
                 <pic:pic>
@@ -4190,7 +4190,7 @@
         <w:pStyle w:val="ImageCaption"/>
       </w:pPr>
       <w:r>
-        <w:t xml:space="preserve">Example of organizational exercise. Image is of blue (group folder), pink (single folder), and yellow (data type) sticky notes, each with its own label, organized hierarchically on a wooden desktop.</w:t>
+        <w:t xml:space="preserve">Example of organizational exercise. Image is of blue group folders (text in [] brackets), pink single folders (text in “” quotes), and yellow file types (regular text) sticky notes, each with its own label, organized hierarchically on a wooden desktop.</w:t>
       </w:r>
     </w:p>
     <w:p>

--- a/docs/_main.docx
+++ b/docs/_main.docx
@@ -53,7 +53,7 @@
         <w:pStyle w:val="Date"/>
       </w:pPr>
       <w:r>
-        <w:t xml:space="preserve">2024-07-09</w:t>
+        <w:t xml:space="preserve">2024-07-10</w:t>
       </w:r>
     </w:p>
     <w:sdt>
@@ -11274,7 +11274,7 @@
         <w:tab/>
       </w:r>
       <w:r>
-        <w:t xml:space="preserve">Make Spreadsheets Accessible and Reusable</w:t>
+        <w:t xml:space="preserve">Make Spreadsheets More Accessible and Reusable</w:t>
       </w:r>
     </w:p>
     <w:p>

--- a/docs/_main.docx
+++ b/docs/_main.docx
@@ -53,7 +53,7 @@
         <w:pStyle w:val="Date"/>
       </w:pPr>
       <w:r>
-        <w:t xml:space="preserve">2024-07-10</w:t>
+        <w:t xml:space="preserve">2024-07-16</w:t>
       </w:r>
     </w:p>
     <w:sdt>
@@ -257,7 +257,7 @@
         <w:pStyle w:val="FirstParagraph"/>
       </w:pPr>
       <w:r>
-        <w:t xml:space="preserve">This is edition 1.1 of The Research Data Management Workbook.</w:t>
+        <w:t xml:space="preserve">This is edition 1.2 of The Research Data Management Workbook.</w:t>
       </w:r>
     </w:p>
     <w:p>
@@ -9294,7 +9294,7 @@
     </w:p>
     <w:bookmarkEnd w:id="48"/>
     <w:bookmarkEnd w:id="49"/>
-    <w:bookmarkStart w:id="61" w:name="data-sharing"/>
+    <w:bookmarkStart w:id="64" w:name="data-sharing"/>
     <w:p>
       <w:pPr>
         <w:pStyle w:val="Heading1"/>
@@ -9317,7 +9317,7 @@
         <w:pStyle w:val="FirstParagraph"/>
       </w:pPr>
       <w:r>
-        <w:t xml:space="preserve">Sharing data that underlies research has become a common expectation within scholarly research. However, the landscape of data repositories is still uneven and many researchers are still learning best practices for data sharing. To help in this area, this chapter offers four exercises: a decision tree-inspired worksheet for picking the best data repository for your data; checklist for working through the process of sharing data in a data repository; a worksheet for writing a README file for shared data; and a checklist for making spreadsheets more accessible and reusable.</w:t>
+        <w:t xml:space="preserve">Sharing data that underlies research has become a common expectation within scholarly research. However, the landscape of data repositories is still uneven and many researchers are still learning best practices for data sharing. To help in this area, this chapter offers five exercises: a decision tree-inspired worksheet for picking the best data repository for your data; checklist for working through the process of sharing data in a data repository; a worksheet for writing a README file for shared data; and a checklist for making spreadsheets more accessible and reusable; and a formula for writing alt text for a data visualization.</w:t>
       </w:r>
     </w:p>
     <w:bookmarkStart w:id="55" w:name="data-repository"/>
@@ -11899,8 +11899,623 @@
       </w:r>
     </w:p>
     <w:bookmarkEnd w:id="60"/>
-    <w:bookmarkEnd w:id="61"/>
-    <w:bookmarkStart w:id="66" w:name="project-wrap-up"/>
+    <w:bookmarkStart w:id="63" w:name="alt-text"/>
+    <w:p>
+      <w:pPr>
+        <w:pStyle w:val="Heading2"/>
+      </w:pPr>
+      <w:r>
+        <w:rPr>
+          <w:rStyle w:val="SectionNumber"/>
+        </w:rPr>
+        <w:t xml:space="preserve">6.5</w:t>
+      </w:r>
+      <w:r>
+        <w:tab/>
+      </w:r>
+      <w:r>
+        <w:t xml:space="preserve">Write Alt Text for a Scientific Data Visualization</w:t>
+      </w:r>
+    </w:p>
+    <w:p>
+      <w:pPr>
+        <w:pStyle w:val="FirstParagraph"/>
+      </w:pPr>
+      <w:r>
+        <w:rPr>
+          <w:iCs/>
+          <w:i/>
+          <w:bCs/>
+          <w:b/>
+        </w:rPr>
+        <w:t xml:space="preserve">Description:</w:t>
+      </w:r>
+      <w:r>
+        <w:t xml:space="preserve"> </w:t>
+      </w:r>
+      <w:r>
+        <w:rPr>
+          <w:iCs/>
+          <w:i/>
+        </w:rPr>
+        <w:t xml:space="preserve">Writing alt text (short for</w:t>
+      </w:r>
+      <w:r>
+        <w:rPr>
+          <w:iCs/>
+          <w:i/>
+        </w:rPr>
+        <w:t xml:space="preserve"> </w:t>
+      </w:r>
+      <w:r>
+        <w:rPr>
+          <w:iCs/>
+          <w:i/>
+        </w:rPr>
+        <w:t xml:space="preserve">“</w:t>
+      </w:r>
+      <w:r>
+        <w:rPr>
+          <w:iCs/>
+          <w:i/>
+        </w:rPr>
+        <w:t xml:space="preserve">alternative text</w:t>
+      </w:r>
+      <w:r>
+        <w:rPr>
+          <w:iCs/>
+          <w:i/>
+        </w:rPr>
+        <w:t xml:space="preserve">”</w:t>
+      </w:r>
+      <w:r>
+        <w:rPr>
+          <w:iCs/>
+          <w:i/>
+        </w:rPr>
+        <w:t xml:space="preserve">) is one of the most basic ways to make a scientific figure accessible to a broader audience by providing a textual description of an image. Alt text is useful when sharing figures on your lab website, on social media, and even when publishing journal articles. Alt text is a basic requirement when sharing digital images.</w:t>
+      </w:r>
+    </w:p>
+    <w:p>
+      <w:pPr>
+        <w:pStyle w:val="BodyText"/>
+      </w:pPr>
+      <w:r>
+        <w:rPr>
+          <w:iCs/>
+          <w:i/>
+          <w:bCs/>
+          <w:b/>
+        </w:rPr>
+        <w:t xml:space="preserve">Instructions:</w:t>
+      </w:r>
+      <w:r>
+        <w:t xml:space="preserve"> </w:t>
+      </w:r>
+      <w:r>
+        <w:rPr>
+          <w:iCs/>
+          <w:i/>
+        </w:rPr>
+        <w:t xml:space="preserve">Answer questions 1-3 for each panel of a figure then assemble the answers using the formula in step 4. This formula for creating alt text comes from Amy Cesal at Nightingale</w:t>
+      </w:r>
+      <w:r>
+        <w:rPr>
+          <w:iCs/>
+          <w:i/>
+        </w:rPr>
+        <w:t xml:space="preserve"> </w:t>
+      </w:r>
+      <w:r>
+        <w:rPr>
+          <w:iCs/>
+          <w:i/>
+        </w:rPr>
+        <w:t xml:space="preserve">(</w:t>
+      </w:r>
+      <w:hyperlink w:anchor="ref-cesal_writing_2021">
+        <w:r>
+          <w:rPr>
+            <w:rStyle w:val="Hyperlink"/>
+            <w:iCs/>
+            <w:i/>
+          </w:rPr>
+          <w:t xml:space="preserve">Cesal, 2021</w:t>
+        </w:r>
+      </w:hyperlink>
+      <w:r>
+        <w:rPr>
+          <w:iCs/>
+          <w:i/>
+        </w:rPr>
+        <w:t xml:space="preserve">)</w:t>
+      </w:r>
+      <w:r>
+        <w:rPr>
+          <w:iCs/>
+          <w:i/>
+        </w:rPr>
+        <w:t xml:space="preserve">. It’s less accessible than a more complete description of a visualization or sharing the data underlying a visualization, but it’s a quick way to write usable alt text for a chart.</w:t>
+      </w:r>
+    </w:p>
+    <w:p>
+      <w:pPr>
+        <w:pStyle w:val="BodyText"/>
+      </w:pPr>
+      <w:r>
+        <w:rPr>
+          <w:iCs/>
+          <w:i/>
+          <w:bCs/>
+          <w:b/>
+        </w:rPr>
+        <w:t xml:space="preserve">Further Resources:</w:t>
+      </w:r>
+    </w:p>
+    <w:p>
+      <w:pPr>
+        <w:numPr>
+          <w:ilvl w:val="0"/>
+          <w:numId w:val="1018"/>
+        </w:numPr>
+        <w:pStyle w:val="Compact"/>
+      </w:pPr>
+      <w:r>
+        <w:t xml:space="preserve">(</w:t>
+      </w:r>
+      <w:hyperlink w:anchor="ref-cesal_writing_2021">
+        <w:r>
+          <w:rPr>
+            <w:rStyle w:val="Hyperlink"/>
+          </w:rPr>
+          <w:t xml:space="preserve">Cesal, 2021</w:t>
+        </w:r>
+      </w:hyperlink>
+      <w:r>
+        <w:t xml:space="preserve">)</w:t>
+      </w:r>
+    </w:p>
+    <w:p>
+      <w:pPr>
+        <w:pStyle w:val="CaptionedFigure"/>
+      </w:pPr>
+      <w:r>
+        <w:drawing>
+          <wp:inline>
+            <wp:extent cx="5334000" cy="5334000"/>
+            <wp:effectExtent b="0" l="0" r="0" t="0"/>
+            <wp:docPr descr="Figure used as the example for this exercise. Figure is from (K. A. Briney, 2024)" title="" id="1" name="Picture"/>
+            <a:graphic>
+              <a:graphicData uri="http://schemas.openxmlformats.org/drawingml/2006/picture">
+                <pic:pic>
+                  <pic:nvPicPr>
+                    <pic:cNvPr descr="images/06_AltText.jpg" id="0" name="Picture"/>
+                    <pic:cNvPicPr>
+                      <a:picLocks noChangeArrowheads="1" noChangeAspect="1"/>
+                    </pic:cNvPicPr>
+                  </pic:nvPicPr>
+                  <pic:blipFill>
+                    <a:blip r:embed="rId61"/>
+                    <a:stretch>
+                      <a:fillRect/>
+                    </a:stretch>
+                  </pic:blipFill>
+                  <pic:spPr bwMode="auto">
+                    <a:xfrm>
+                      <a:off x="0" y="0"/>
+                      <a:ext cx="5334000" cy="5334000"/>
+                    </a:xfrm>
+                    <a:prstGeom prst="rect">
+                      <a:avLst/>
+                    </a:prstGeom>
+                    <a:noFill/>
+                    <a:ln w="9525">
+                      <a:noFill/>
+                      <a:headEnd/>
+                      <a:tailEnd/>
+                    </a:ln>
+                  </pic:spPr>
+                </pic:pic>
+              </a:graphicData>
+            </a:graphic>
+          </wp:inline>
+        </w:drawing>
+      </w:r>
+    </w:p>
+    <w:p>
+      <w:pPr>
+        <w:pStyle w:val="ImageCaption"/>
+      </w:pPr>
+      <w:r>
+        <w:t xml:space="preserve">Figure used as the example for this exercise. Figure is from</w:t>
+      </w:r>
+      <w:r>
+        <w:t xml:space="preserve"> </w:t>
+      </w:r>
+      <w:r>
+        <w:t xml:space="preserve">(</w:t>
+      </w:r>
+      <w:hyperlink w:anchor="ref-briney_measuring_2024">
+        <w:r>
+          <w:rPr>
+            <w:rStyle w:val="Hyperlink"/>
+          </w:rPr>
+          <w:t xml:space="preserve">K. A. Briney, 2024</w:t>
+        </w:r>
+      </w:hyperlink>
+      <w:r>
+        <w:t xml:space="preserve">)</w:t>
+      </w:r>
+    </w:p>
+    <w:p>
+      <w:r>
+        <w:pict>
+          <v:rect style="width:0;height:1.5pt" o:hralign="center" o:hrstd="t" o:hr="t"/>
+        </w:pict>
+      </w:r>
+    </w:p>
+    <w:p>
+      <w:pPr>
+        <w:pStyle w:val="FirstParagraph"/>
+      </w:pPr>
+      <w:r>
+        <w:rPr>
+          <w:bCs/>
+          <w:b/>
+        </w:rPr>
+        <w:t xml:space="preserve">1. In 2-3 words, list the chart type:</w:t>
+      </w:r>
+    </w:p>
+    <w:p>
+      <w:pPr>
+        <w:pStyle w:val="BodyText"/>
+      </w:pPr>
+      <w:r>
+        <w:rPr>
+          <w:iCs/>
+          <w:i/>
+        </w:rPr>
+        <w:t xml:space="preserve">Example: Column chart</w:t>
+      </w:r>
+    </w:p>
+    <w:p>
+      <w:pPr>
+        <w:pStyle w:val="BodyText"/>
+      </w:pPr>
+      <w:r>
+        <w:t xml:space="preserve"> </w:t>
+      </w:r>
+    </w:p>
+    <w:p>
+      <w:pPr>
+        <w:pStyle w:val="BodyText"/>
+      </w:pPr>
+      <w:r>
+        <w:t xml:space="preserve"> </w:t>
+      </w:r>
+    </w:p>
+    <w:p>
+      <w:pPr>
+        <w:pStyle w:val="BodyText"/>
+      </w:pPr>
+      <w:r>
+        <w:t xml:space="preserve"> </w:t>
+      </w:r>
+    </w:p>
+    <w:p>
+      <w:pPr>
+        <w:pStyle w:val="BodyText"/>
+      </w:pPr>
+      <w:r>
+        <w:rPr>
+          <w:bCs/>
+          <w:b/>
+        </w:rPr>
+        <w:t xml:space="preserve">2. Briefly summarize the primary data (e.g. y-axis data) that makes up this chart:</w:t>
+      </w:r>
+    </w:p>
+    <w:p>
+      <w:pPr>
+        <w:pStyle w:val="BodyText"/>
+      </w:pPr>
+      <w:r>
+        <w:rPr>
+          <w:iCs/>
+          <w:i/>
+        </w:rPr>
+        <w:t xml:space="preserve">Example: Research data availability</w:t>
+      </w:r>
+    </w:p>
+    <w:p>
+      <w:pPr>
+        <w:pStyle w:val="BodyText"/>
+      </w:pPr>
+      <w:r>
+        <w:t xml:space="preserve"> </w:t>
+      </w:r>
+    </w:p>
+    <w:p>
+      <w:pPr>
+        <w:pStyle w:val="BodyText"/>
+      </w:pPr>
+      <w:r>
+        <w:t xml:space="preserve"> </w:t>
+      </w:r>
+    </w:p>
+    <w:p>
+      <w:pPr>
+        <w:pStyle w:val="BodyText"/>
+      </w:pPr>
+      <w:r>
+        <w:t xml:space="preserve"> </w:t>
+      </w:r>
+    </w:p>
+    <w:p>
+      <w:pPr>
+        <w:pStyle w:val="BodyText"/>
+      </w:pPr>
+      <w:r>
+        <w:rPr>
+          <w:bCs/>
+          <w:b/>
+        </w:rPr>
+        <w:t xml:space="preserve">3. In one sentence, write the main takeaway of the visualization:</w:t>
+      </w:r>
+    </w:p>
+    <w:p>
+      <w:pPr>
+        <w:pStyle w:val="BodyText"/>
+      </w:pPr>
+      <w:r>
+        <w:rPr>
+          <w:iCs/>
+          <w:i/>
+        </w:rPr>
+        <w:t xml:space="preserve">Example: Research data on the internet disappears at a rate of 2.6% per year.</w:t>
+      </w:r>
+    </w:p>
+    <w:p>
+      <w:pPr>
+        <w:pStyle w:val="BodyText"/>
+      </w:pPr>
+      <w:r>
+        <w:t xml:space="preserve"> </w:t>
+      </w:r>
+    </w:p>
+    <w:p>
+      <w:pPr>
+        <w:pStyle w:val="BodyText"/>
+      </w:pPr>
+      <w:r>
+        <w:t xml:space="preserve"> </w:t>
+      </w:r>
+    </w:p>
+    <w:p>
+      <w:pPr>
+        <w:pStyle w:val="BodyText"/>
+      </w:pPr>
+      <w:r>
+        <w:t xml:space="preserve"> </w:t>
+      </w:r>
+    </w:p>
+    <w:p>
+      <w:pPr>
+        <w:pStyle w:val="BodyText"/>
+      </w:pPr>
+      <w:r>
+        <w:rPr>
+          <w:bCs/>
+          <w:b/>
+        </w:rPr>
+        <w:t xml:space="preserve">4. Write out the full alt text as: [Answer 1] of [answer 2] where [answer 3].</w:t>
+      </w:r>
+    </w:p>
+    <w:p>
+      <w:pPr>
+        <w:pStyle w:val="BodyText"/>
+      </w:pPr>
+      <w:r>
+        <w:rPr>
+          <w:iCs/>
+          <w:i/>
+        </w:rPr>
+        <w:t xml:space="preserve">Example: Column chart of research data availability where research data on the internet disappears at a rate of 2.6% per year.</w:t>
+      </w:r>
+    </w:p>
+    <w:p>
+      <w:pPr>
+        <w:pStyle w:val="BodyText"/>
+      </w:pPr>
+      <w:r>
+        <w:t xml:space="preserve"> </w:t>
+      </w:r>
+    </w:p>
+    <w:p>
+      <w:pPr>
+        <w:pStyle w:val="BodyText"/>
+      </w:pPr>
+      <w:r>
+        <w:t xml:space="preserve"> </w:t>
+      </w:r>
+    </w:p>
+    <w:p>
+      <w:pPr>
+        <w:pStyle w:val="BodyText"/>
+      </w:pPr>
+      <w:r>
+        <w:t xml:space="preserve"> </w:t>
+      </w:r>
+    </w:p>
+    <w:p>
+      <w:pPr>
+        <w:pStyle w:val="BodyText"/>
+      </w:pPr>
+      <w:r>
+        <w:rPr>
+          <w:bCs/>
+          <w:b/>
+        </w:rPr>
+        <w:t xml:space="preserve">5. Where applicable, repeat steps 1-4 for each panel of a multi-panel figure. Note which part of the figure goes with each sentence.</w:t>
+      </w:r>
+    </w:p>
+    <w:p>
+      <w:pPr>
+        <w:pStyle w:val="BodyText"/>
+      </w:pPr>
+      <w:r>
+        <w:rPr>
+          <w:iCs/>
+          <w:i/>
+        </w:rPr>
+        <w:t xml:space="preserve">Example: Not applicable</w:t>
+      </w:r>
+    </w:p>
+    <w:p>
+      <w:pPr>
+        <w:pStyle w:val="BodyText"/>
+      </w:pPr>
+      <w:r>
+        <w:t xml:space="preserve"> </w:t>
+      </w:r>
+    </w:p>
+    <w:p>
+      <w:pPr>
+        <w:pStyle w:val="BodyText"/>
+      </w:pPr>
+      <w:r>
+        <w:t xml:space="preserve"> </w:t>
+      </w:r>
+    </w:p>
+    <w:p>
+      <w:pPr>
+        <w:pStyle w:val="BodyText"/>
+      </w:pPr>
+      <w:r>
+        <w:t xml:space="preserve"> </w:t>
+      </w:r>
+    </w:p>
+    <w:p>
+      <w:pPr>
+        <w:pStyle w:val="BodyText"/>
+      </w:pPr>
+      <w:r>
+        <w:rPr>
+          <w:bCs/>
+          <w:b/>
+        </w:rPr>
+        <w:t xml:space="preserve">6. Where possible, include a link to the data underlying the figure.</w:t>
+      </w:r>
+    </w:p>
+    <w:p>
+      <w:pPr>
+        <w:pStyle w:val="BodyText"/>
+      </w:pPr>
+      <w:r>
+        <w:rPr>
+          <w:iCs/>
+          <w:i/>
+        </w:rPr>
+        <w:t xml:space="preserve">Example: For underlying data, see</w:t>
+      </w:r>
+      <w:r>
+        <w:rPr>
+          <w:iCs/>
+          <w:i/>
+        </w:rPr>
+        <w:t xml:space="preserve"> </w:t>
+      </w:r>
+      <w:r>
+        <w:rPr>
+          <w:iCs/>
+          <w:i/>
+        </w:rPr>
+        <w:t xml:space="preserve">“</w:t>
+      </w:r>
+      <w:r>
+        <w:rPr>
+          <w:iCs/>
+          <w:i/>
+        </w:rPr>
+        <w:t xml:space="preserve">Figure2_UnavailableByYear.csv</w:t>
+      </w:r>
+      <w:r>
+        <w:rPr>
+          <w:iCs/>
+          <w:i/>
+        </w:rPr>
+        <w:t xml:space="preserve">”</w:t>
+      </w:r>
+      <w:r>
+        <w:rPr>
+          <w:iCs/>
+          <w:i/>
+        </w:rPr>
+        <w:t xml:space="preserve"> </w:t>
+      </w:r>
+      <w:r>
+        <w:rPr>
+          <w:iCs/>
+          <w:i/>
+        </w:rPr>
+        <w:t xml:space="preserve">file at</w:t>
+      </w:r>
+      <w:r>
+        <w:rPr>
+          <w:iCs/>
+          <w:i/>
+        </w:rPr>
+        <w:t xml:space="preserve"> </w:t>
+      </w:r>
+      <w:hyperlink r:id="rId62">
+        <w:r>
+          <w:rPr>
+            <w:rStyle w:val="Hyperlink"/>
+            <w:iCs/>
+            <w:i/>
+          </w:rPr>
+          <w:t xml:space="preserve">https://doi.org/10.22002/h5e81-spf62</w:t>
+        </w:r>
+      </w:hyperlink>
+    </w:p>
+    <w:p>
+      <w:pPr>
+        <w:pStyle w:val="BodyText"/>
+      </w:pPr>
+      <w:r>
+        <w:t xml:space="preserve"> </w:t>
+      </w:r>
+    </w:p>
+    <w:p>
+      <w:pPr>
+        <w:pStyle w:val="BodyText"/>
+      </w:pPr>
+      <w:r>
+        <w:t xml:space="preserve"> </w:t>
+      </w:r>
+    </w:p>
+    <w:p>
+      <w:pPr>
+        <w:pStyle w:val="BodyText"/>
+      </w:pPr>
+      <w:r>
+        <w:t xml:space="preserve"> </w:t>
+      </w:r>
+    </w:p>
+    <w:p>
+      <w:pPr>
+        <w:pStyle w:val="BodyText"/>
+      </w:pPr>
+      <w:r>
+        <w:rPr>
+          <w:bCs/>
+          <w:b/>
+        </w:rPr>
+        <w:t xml:space="preserve">7. Share the alt text anytime you share the figure.</w:t>
+      </w:r>
+    </w:p>
+    <w:bookmarkEnd w:id="63"/>
+    <w:bookmarkEnd w:id="64"/>
+    <w:bookmarkStart w:id="69" w:name="project-wrap-up"/>
     <w:p>
       <w:pPr>
         <w:pStyle w:val="Heading1"/>
@@ -11954,7 +12569,7 @@
         <w:t xml:space="preserve">.</w:t>
       </w:r>
     </w:p>
-    <w:bookmarkStart w:id="62" w:name="future-use"/>
+    <w:bookmarkStart w:id="65" w:name="future-use"/>
     <w:p>
       <w:pPr>
         <w:pStyle w:val="Heading2"/>
@@ -12294,8 +12909,8 @@
         <w:t xml:space="preserve">__ Save the project folder on a storage system that you will have access to for the next several years.</w:t>
       </w:r>
     </w:p>
-    <w:bookmarkEnd w:id="62"/>
-    <w:bookmarkStart w:id="63" w:name="file-type"/>
+    <w:bookmarkEnd w:id="65"/>
+    <w:bookmarkStart w:id="66" w:name="file-type"/>
     <w:p>
       <w:pPr>
         <w:pStyle w:val="Heading2"/>
@@ -12650,8 +13265,8 @@
         <w:t xml:space="preserve"> </w:t>
       </w:r>
     </w:p>
-    <w:bookmarkEnd w:id="63"/>
-    <w:bookmarkStart w:id="64" w:name="archive-folder"/>
+    <w:bookmarkEnd w:id="66"/>
+    <w:bookmarkStart w:id="67" w:name="archive-folder"/>
     <w:p>
       <w:pPr>
         <w:pStyle w:val="Heading2"/>
@@ -13130,8 +13745,8 @@
         <w:t xml:space="preserve">__ Grant progress reports and final report</w:t>
       </w:r>
     </w:p>
-    <w:bookmarkEnd w:id="64"/>
-    <w:bookmarkStart w:id="65" w:name="separation"/>
+    <w:bookmarkEnd w:id="67"/>
+    <w:bookmarkStart w:id="68" w:name="separation"/>
     <w:p>
       <w:pPr>
         <w:pStyle w:val="Heading2"/>
@@ -13569,9 +14184,9 @@
         <w:t xml:space="preserve">__ Check with University Archivist or Records Manager for retention policies (depends on rank)</w:t>
       </w:r>
     </w:p>
-    <w:bookmarkEnd w:id="65"/>
-    <w:bookmarkEnd w:id="66"/>
-    <w:bookmarkStart w:id="94" w:name="acknowledgements"/>
+    <w:bookmarkEnd w:id="68"/>
+    <w:bookmarkEnd w:id="69"/>
+    <w:bookmarkStart w:id="100" w:name="acknowledgements"/>
     <w:p>
       <w:pPr>
         <w:pStyle w:val="Heading1"/>
@@ -13628,8 +14243,8 @@
         <w:t xml:space="preserve">Finally, thank you to Andy for being calm when I had the idea for yet another book. It helped that this book was much shorter than my last two. And thank you to Hank and Willa for cuddles, questions, and all of our adventures that keep me grounded.</w:t>
       </w:r>
     </w:p>
-    <w:bookmarkStart w:id="93" w:name="refs"/>
-    <w:bookmarkStart w:id="68" w:name="ref-briney_data_2015"/>
+    <w:bookmarkStart w:id="99" w:name="refs"/>
+    <w:bookmarkStart w:id="71" w:name="ref-briney_data_2015"/>
     <w:p>
       <w:pPr>
         <w:pStyle w:val="Bibliography"/>
@@ -13842,7 +14457,7 @@
       <w:r>
         <w:t xml:space="preserve"> </w:t>
       </w:r>
-      <w:hyperlink r:id="rId67">
+      <w:hyperlink r:id="rId70">
         <w:r>
           <w:rPr>
             <w:rStyle w:val="Hyperlink"/>
@@ -13851,8 +14466,8 @@
         </w:r>
       </w:hyperlink>
     </w:p>
-    <w:bookmarkEnd w:id="68"/>
-    <w:bookmarkStart w:id="70" w:name="ref-briney_file_2020"/>
+    <w:bookmarkEnd w:id="71"/>
+    <w:bookmarkStart w:id="73" w:name="ref-briney_file_2020"/>
     <w:p>
       <w:pPr>
         <w:pStyle w:val="Bibliography"/>
@@ -13918,7 +14533,7 @@
       <w:r>
         <w:t xml:space="preserve"> </w:t>
       </w:r>
-      <w:hyperlink r:id="rId69">
+      <w:hyperlink r:id="rId72">
         <w:r>
           <w:rPr>
             <w:rStyle w:val="Hyperlink"/>
@@ -13927,8 +14542,8 @@
         </w:r>
       </w:hyperlink>
     </w:p>
-    <w:bookmarkEnd w:id="70"/>
-    <w:bookmarkStart w:id="72" w:name="ref-briney_project_2020"/>
+    <w:bookmarkEnd w:id="73"/>
+    <w:bookmarkStart w:id="75" w:name="ref-briney_project_2020"/>
     <w:p>
       <w:pPr>
         <w:pStyle w:val="Bibliography"/>
@@ -14036,7 +14651,7 @@
       <w:r>
         <w:t xml:space="preserve"> </w:t>
       </w:r>
-      <w:hyperlink r:id="rId71">
+      <w:hyperlink r:id="rId74">
         <w:r>
           <w:rPr>
             <w:rStyle w:val="Hyperlink"/>
@@ -14045,8 +14660,8 @@
         </w:r>
       </w:hyperlink>
     </w:p>
-    <w:bookmarkEnd w:id="72"/>
-    <w:bookmarkStart w:id="74" w:name="ref-briney_leveling_2023"/>
+    <w:bookmarkEnd w:id="75"/>
+    <w:bookmarkStart w:id="77" w:name="ref-briney_leveling_2023"/>
     <w:p>
       <w:pPr>
         <w:pStyle w:val="Bibliography"/>
@@ -14112,7 +14727,7 @@
       <w:r>
         <w:t xml:space="preserve"> </w:t>
       </w:r>
-      <w:hyperlink r:id="rId73">
+      <w:hyperlink r:id="rId76">
         <w:r>
           <w:rPr>
             <w:rStyle w:val="Hyperlink"/>
@@ -14121,13 +14736,87 @@
         </w:r>
       </w:hyperlink>
     </w:p>
-    <w:bookmarkEnd w:id="74"/>
-    <w:bookmarkStart w:id="76" w:name="ref-briney_foundational_2020"/>
+    <w:bookmarkEnd w:id="77"/>
+    <w:bookmarkStart w:id="78" w:name="ref-briney_measuring_2024"/>
     <w:p>
       <w:pPr>
         <w:pStyle w:val="Bibliography"/>
       </w:pPr>
       <w:r>
+        <w:t xml:space="preserve">Briney, K. A. (2024). Measuring data rot:</w:t>
+      </w:r>
+      <w:r>
+        <w:t xml:space="preserve"> </w:t>
+      </w:r>
+      <w:r>
+        <w:t xml:space="preserve">An</w:t>
+      </w:r>
+      <w:r>
+        <w:t xml:space="preserve"> </w:t>
+      </w:r>
+      <w:r>
+        <w:t xml:space="preserve">analysis of the continued availability of shared data from a</w:t>
+      </w:r>
+      <w:r>
+        <w:t xml:space="preserve"> </w:t>
+      </w:r>
+      <w:r>
+        <w:t xml:space="preserve">Single</w:t>
+      </w:r>
+      <w:r>
+        <w:t xml:space="preserve"> </w:t>
+      </w:r>
+      <w:r>
+        <w:t xml:space="preserve">University</w:t>
+      </w:r>
+      <w:r>
+        <w:t xml:space="preserve">.</w:t>
+      </w:r>
+      <w:r>
+        <w:t xml:space="preserve"> </w:t>
+      </w:r>
+      <w:r>
+        <w:rPr>
+          <w:iCs/>
+          <w:i/>
+        </w:rPr>
+        <w:t xml:space="preserve">PLOS ONE</w:t>
+      </w:r>
+      <w:r>
+        <w:t xml:space="preserve">,</w:t>
+      </w:r>
+      <w:r>
+        <w:t xml:space="preserve"> </w:t>
+      </w:r>
+      <w:r>
+        <w:rPr>
+          <w:iCs/>
+          <w:i/>
+        </w:rPr>
+        <w:t xml:space="preserve">19</w:t>
+      </w:r>
+      <w:r>
+        <w:t xml:space="preserve">(6), e0304781.</w:t>
+      </w:r>
+      <w:r>
+        <w:t xml:space="preserve"> </w:t>
+      </w:r>
+      <w:hyperlink r:id="rId57">
+        <w:r>
+          <w:rPr>
+            <w:rStyle w:val="Hyperlink"/>
+          </w:rPr>
+          <w:t xml:space="preserve">https://doi.org/10.1371/journal.pone.0304781</w:t>
+        </w:r>
+      </w:hyperlink>
+    </w:p>
+    <w:bookmarkEnd w:id="78"/>
+    <w:bookmarkStart w:id="80" w:name="ref-briney_foundational_2020"/>
+    <w:p>
+      <w:pPr>
+        <w:pStyle w:val="Bibliography"/>
+      </w:pPr>
+      <w:r>
         <w:t xml:space="preserve">Briney, K., Coates, H., &amp; Goben, A. (2020). Foundational</w:t>
       </w:r>
       <w:r>
@@ -14192,7 +14881,7 @@
       <w:r>
         <w:t xml:space="preserve"> </w:t>
       </w:r>
-      <w:hyperlink r:id="rId75">
+      <w:hyperlink r:id="rId79">
         <w:r>
           <w:rPr>
             <w:rStyle w:val="Hyperlink"/>
@@ -14201,8 +14890,8 @@
         </w:r>
       </w:hyperlink>
     </w:p>
-    <w:bookmarkEnd w:id="76"/>
-    <w:bookmarkStart w:id="78" w:name="ref-briney_managing_2022"/>
+    <w:bookmarkEnd w:id="80"/>
+    <w:bookmarkStart w:id="82" w:name="ref-briney_managing_2022"/>
     <w:p>
       <w:pPr>
         <w:pStyle w:val="Bibliography"/>
@@ -14345,7 +15034,7 @@
       <w:r>
         <w:t xml:space="preserve"> </w:t>
       </w:r>
-      <w:hyperlink r:id="rId77">
+      <w:hyperlink r:id="rId81">
         <w:r>
           <w:rPr>
             <w:rStyle w:val="Hyperlink"/>
@@ -14354,8 +15043,8 @@
         </w:r>
       </w:hyperlink>
     </w:p>
-    <w:bookmarkEnd w:id="78"/>
-    <w:bookmarkStart w:id="80" w:name="ref-broman_data_2018"/>
+    <w:bookmarkEnd w:id="82"/>
+    <w:bookmarkStart w:id="84" w:name="ref-broman_data_2018"/>
     <w:p>
       <w:pPr>
         <w:pStyle w:val="Bibliography"/>
@@ -14413,7 +15102,7 @@
       <w:r>
         <w:t xml:space="preserve"> </w:t>
       </w:r>
-      <w:hyperlink r:id="rId79">
+      <w:hyperlink r:id="rId83">
         <w:r>
           <w:rPr>
             <w:rStyle w:val="Hyperlink"/>
@@ -14422,13 +15111,80 @@
         </w:r>
       </w:hyperlink>
     </w:p>
-    <w:bookmarkEnd w:id="80"/>
-    <w:bookmarkStart w:id="82" w:name="ref-creative_commons_wiki_cc0_2014"/>
+    <w:bookmarkEnd w:id="84"/>
+    <w:bookmarkStart w:id="86" w:name="ref-cesal_writing_2021"/>
     <w:p>
       <w:pPr>
         <w:pStyle w:val="Bibliography"/>
       </w:pPr>
       <w:r>
+        <w:t xml:space="preserve">Cesal, A. (2021). Writing</w:t>
+      </w:r>
+      <w:r>
+        <w:t xml:space="preserve"> </w:t>
+      </w:r>
+      <w:r>
+        <w:t xml:space="preserve">Alt</w:t>
+      </w:r>
+      <w:r>
+        <w:t xml:space="preserve"> </w:t>
+      </w:r>
+      <w:r>
+        <w:t xml:space="preserve">Text</w:t>
+      </w:r>
+      <w:r>
+        <w:t xml:space="preserve"> </w:t>
+      </w:r>
+      <w:r>
+        <w:t xml:space="preserve">for</w:t>
+      </w:r>
+      <w:r>
+        <w:t xml:space="preserve"> </w:t>
+      </w:r>
+      <w:r>
+        <w:t xml:space="preserve">Data</w:t>
+      </w:r>
+      <w:r>
+        <w:t xml:space="preserve"> </w:t>
+      </w:r>
+      <w:r>
+        <w:t xml:space="preserve">Visualization</w:t>
+      </w:r>
+      <w:r>
+        <w:t xml:space="preserve">. In</w:t>
+      </w:r>
+      <w:r>
+        <w:t xml:space="preserve"> </w:t>
+      </w:r>
+      <w:r>
+        <w:rPr>
+          <w:iCs/>
+          <w:i/>
+        </w:rPr>
+        <w:t xml:space="preserve">Nightingale</w:t>
+      </w:r>
+      <w:r>
+        <w:t xml:space="preserve">.</w:t>
+      </w:r>
+      <w:r>
+        <w:t xml:space="preserve"> </w:t>
+      </w:r>
+      <w:hyperlink r:id="rId85">
+        <w:r>
+          <w:rPr>
+            <w:rStyle w:val="Hyperlink"/>
+          </w:rPr>
+          <w:t xml:space="preserve">https://medium.com/nightingale/writing-alt-text-for-data-visualization-2a218ef43f81</w:t>
+        </w:r>
+      </w:hyperlink>
+    </w:p>
+    <w:bookmarkEnd w:id="86"/>
+    <w:bookmarkStart w:id="88" w:name="ref-creative_commons_wiki_cc0_2014"/>
+    <w:p>
+      <w:pPr>
+        <w:pStyle w:val="Bibliography"/>
+      </w:pPr>
+      <w:r>
         <w:t xml:space="preserve">Creative Commons Wiki. (2014).</w:t>
       </w:r>
       <w:r>
@@ -14461,7 +15217,7 @@
       <w:r>
         <w:t xml:space="preserve"> </w:t>
       </w:r>
-      <w:hyperlink r:id="rId81">
+      <w:hyperlink r:id="rId87">
         <w:r>
           <w:rPr>
             <w:rStyle w:val="Hyperlink"/>
@@ -14470,8 +15226,8 @@
         </w:r>
       </w:hyperlink>
     </w:p>
-    <w:bookmarkEnd w:id="82"/>
-    <w:bookmarkStart w:id="84" w:name="ref-goben_data_2023"/>
+    <w:bookmarkEnd w:id="88"/>
+    <w:bookmarkStart w:id="90" w:name="ref-goben_data_2023"/>
     <w:p>
       <w:pPr>
         <w:pStyle w:val="Bibliography"/>
@@ -14523,7 +15279,7 @@
       <w:r>
         <w:t xml:space="preserve"> </w:t>
       </w:r>
-      <w:hyperlink r:id="rId83">
+      <w:hyperlink r:id="rId89">
         <w:r>
           <w:rPr>
             <w:rStyle w:val="Hyperlink"/>
@@ -14532,8 +15288,8 @@
         </w:r>
       </w:hyperlink>
     </w:p>
-    <w:bookmarkEnd w:id="84"/>
-    <w:bookmarkStart w:id="85" w:name="ref-nih_generalist_2023"/>
+    <w:bookmarkEnd w:id="90"/>
+    <w:bookmarkStart w:id="91" w:name="ref-nih_generalist_2023"/>
     <w:p>
       <w:pPr>
         <w:pStyle w:val="Bibliography"/>
@@ -14580,8 +15336,8 @@
         </w:r>
       </w:hyperlink>
     </w:p>
-    <w:bookmarkEnd w:id="85"/>
-    <w:bookmarkStart w:id="87" w:name="ref-oxford_accessibility_2023"/>
+    <w:bookmarkEnd w:id="91"/>
+    <w:bookmarkStart w:id="93" w:name="ref-oxford_accessibility_2023"/>
     <w:p>
       <w:pPr>
         <w:pStyle w:val="Bibliography"/>
@@ -14620,7 +15376,7 @@
       <w:r>
         <w:t xml:space="preserve"> </w:t>
       </w:r>
-      <w:hyperlink r:id="rId86">
+      <w:hyperlink r:id="rId92">
         <w:r>
           <w:rPr>
             <w:rStyle w:val="Hyperlink"/>
@@ -14629,8 +15385,8 @@
         </w:r>
       </w:hyperlink>
     </w:p>
-    <w:bookmarkEnd w:id="87"/>
-    <w:bookmarkStart w:id="88" w:name="ref-plos_one_recommended_2023"/>
+    <w:bookmarkEnd w:id="93"/>
+    <w:bookmarkStart w:id="94" w:name="ref-plos_one_recommended_2023"/>
     <w:p>
       <w:pPr>
         <w:pStyle w:val="Bibliography"/>
@@ -14677,8 +15433,8 @@
         </w:r>
       </w:hyperlink>
     </w:p>
-    <w:bookmarkEnd w:id="88"/>
-    <w:bookmarkStart w:id="90" w:name="ref-wickham_tidy_2014"/>
+    <w:bookmarkEnd w:id="94"/>
+    <w:bookmarkStart w:id="96" w:name="ref-wickham_tidy_2014"/>
     <w:p>
       <w:pPr>
         <w:pStyle w:val="Bibliography"/>
@@ -14724,7 +15480,7 @@
       <w:r>
         <w:t xml:space="preserve"> </w:t>
       </w:r>
-      <w:hyperlink r:id="rId89">
+      <w:hyperlink r:id="rId95">
         <w:r>
           <w:rPr>
             <w:rStyle w:val="Hyperlink"/>
@@ -14733,8 +15489,8 @@
         </w:r>
       </w:hyperlink>
     </w:p>
-    <w:bookmarkEnd w:id="90"/>
-    <w:bookmarkStart w:id="92" w:name="ref-wilkinson_fair_2016"/>
+    <w:bookmarkEnd w:id="96"/>
+    <w:bookmarkStart w:id="98" w:name="ref-wilkinson_fair_2016"/>
     <w:p>
       <w:pPr>
         <w:pStyle w:val="Bibliography"/>
@@ -14795,7 +15551,7 @@
       <w:r>
         <w:t xml:space="preserve"> </w:t>
       </w:r>
-      <w:hyperlink r:id="rId91">
+      <w:hyperlink r:id="rId97">
         <w:r>
           <w:rPr>
             <w:rStyle w:val="Hyperlink"/>
@@ -14804,9 +15560,9 @@
         </w:r>
       </w:hyperlink>
     </w:p>
-    <w:bookmarkEnd w:id="92"/>
-    <w:bookmarkEnd w:id="93"/>
-    <w:bookmarkEnd w:id="94"/>
+    <w:bookmarkEnd w:id="98"/>
+    <w:bookmarkEnd w:id="99"/>
+    <w:bookmarkEnd w:id="100"/>
     <w:sectPr/>
   </w:body>
 </w:document>
@@ -15261,6 +16017,9 @@
     <w:abstractNumId w:val="991"/>
   </w:num>
   <w:num w:numId="1017">
+    <w:abstractNumId w:val="991"/>
+  </w:num>
+  <w:num w:numId="1018">
     <w:abstractNumId w:val="991"/>
   </w:num>
 </w:numbering>
